--- a/Documentation/Программа и методика испытаний/Туракулов_Исломбек_204_ПМИ.docx
+++ b/Documentation/Программа и методика испытаний/Туракулов_Исломбек_204_ПМИ.docx
@@ -2087,7 +2087,7 @@
             <w:rPr>
               <w:rFonts w:ascii="Times New Roman" w:hAnsi="Times New Roman" w:cs="Times New Roman"/>
             </w:rPr>
-            <w:instrText xml:space="preserve"> TOC \o "1-2" \h \z \u </w:instrText>
+            <w:instrText xml:space="preserve"> TOC \o "1-3" \h \z \u </w:instrText>
           </w:r>
           <w:r>
             <w:rPr>
@@ -2095,7 +2095,7 @@
             </w:rPr>
             <w:fldChar w:fldCharType="separate"/>
           </w:r>
-          <w:hyperlink w:anchor="_Toc103223900" w:history="1">
+          <w:hyperlink w:anchor="_Toc103340691" w:history="1">
             <w:r>
               <w:rPr>
                 <w:rStyle w:val="a8"/>
@@ -2143,7 +2143,7 @@
                 <w:noProof/>
                 <w:webHidden/>
               </w:rPr>
-              <w:instrText xml:space="preserve"> PAGEREF _Toc103223900 \h </w:instrText>
+              <w:instrText xml:space="preserve"> PAGEREF _Toc103340691 \h </w:instrText>
             </w:r>
             <w:r>
               <w:rPr>
@@ -2187,7 +2187,7 @@
               <w:lang w:eastAsia="ru-RU"/>
             </w:rPr>
           </w:pPr>
-          <w:hyperlink w:anchor="_Toc103223901" w:history="1">
+          <w:hyperlink w:anchor="_Toc103340692" w:history="1">
             <w:r>
               <w:rPr>
                 <w:rStyle w:val="a8"/>
@@ -2236,7 +2236,7 @@
                 <w:noProof/>
                 <w:webHidden/>
               </w:rPr>
-              <w:instrText xml:space="preserve"> PAGEREF _Toc103223901 \h </w:instrText>
+              <w:instrText xml:space="preserve"> PAGEREF _Toc103340692 \h </w:instrText>
             </w:r>
             <w:r>
               <w:rPr>
@@ -2280,7 +2280,7 @@
               <w:lang w:eastAsia="ru-RU"/>
             </w:rPr>
           </w:pPr>
-          <w:hyperlink w:anchor="_Toc103223902" w:history="1">
+          <w:hyperlink w:anchor="_Toc103340693" w:history="1">
             <w:r>
               <w:rPr>
                 <w:rStyle w:val="a8"/>
@@ -2328,7 +2328,7 @@
                 <w:noProof/>
                 <w:webHidden/>
               </w:rPr>
-              <w:instrText xml:space="preserve"> PAGEREF _Toc103223902 \h </w:instrText>
+              <w:instrText xml:space="preserve"> PAGEREF _Toc103340693 \h </w:instrText>
             </w:r>
             <w:r>
               <w:rPr>
@@ -2371,7 +2371,7 @@
               <w:lang w:eastAsia="ru-RU"/>
             </w:rPr>
           </w:pPr>
-          <w:hyperlink w:anchor="_Toc103223903" w:history="1">
+          <w:hyperlink w:anchor="_Toc103340694" w:history="1">
             <w:r>
               <w:rPr>
                 <w:rStyle w:val="a8"/>
@@ -2419,7 +2419,7 @@
                 <w:noProof/>
                 <w:webHidden/>
               </w:rPr>
-              <w:instrText xml:space="preserve"> PAGEREF _Toc103223903 \h </w:instrText>
+              <w:instrText xml:space="preserve"> PAGEREF _Toc103340694 \h </w:instrText>
             </w:r>
             <w:r>
               <w:rPr>
@@ -2462,7 +2462,7 @@
               <w:lang w:eastAsia="ru-RU"/>
             </w:rPr>
           </w:pPr>
-          <w:hyperlink w:anchor="_Toc103223904" w:history="1">
+          <w:hyperlink w:anchor="_Toc103340695" w:history="1">
             <w:r>
               <w:rPr>
                 <w:rStyle w:val="a8"/>
@@ -2511,7 +2511,7 @@
                 <w:noProof/>
                 <w:webHidden/>
               </w:rPr>
-              <w:instrText xml:space="preserve"> PAGEREF _Toc103223904 \h </w:instrText>
+              <w:instrText xml:space="preserve"> PAGEREF _Toc103340695 \h </w:instrText>
             </w:r>
             <w:r>
               <w:rPr>
@@ -2555,7 +2555,7 @@
               <w:lang w:eastAsia="ru-RU"/>
             </w:rPr>
           </w:pPr>
-          <w:hyperlink w:anchor="_Toc103223905" w:history="1">
+          <w:hyperlink w:anchor="_Toc103340696" w:history="1">
             <w:r>
               <w:rPr>
                 <w:rStyle w:val="a8"/>
@@ -2603,7 +2603,183 @@
                 <w:noProof/>
                 <w:webHidden/>
               </w:rPr>
-              <w:instrText xml:space="preserve"> PAGEREF _Toc103223905 \h </w:instrText>
+              <w:instrText xml:space="preserve"> PAGEREF _Toc103340696 \h </w:instrText>
+            </w:r>
+            <w:r>
+              <w:rPr>
+                <w:noProof/>
+                <w:webHidden/>
+              </w:rPr>
+            </w:r>
+            <w:r>
+              <w:rPr>
+                <w:noProof/>
+                <w:webHidden/>
+              </w:rPr>
+              <w:fldChar w:fldCharType="separate"/>
+            </w:r>
+            <w:r>
+              <w:rPr>
+                <w:noProof/>
+                <w:webHidden/>
+              </w:rPr>
+              <w:t>5</w:t>
+            </w:r>
+            <w:r>
+              <w:rPr>
+                <w:noProof/>
+                <w:webHidden/>
+              </w:rPr>
+              <w:fldChar w:fldCharType="end"/>
+            </w:r>
+          </w:hyperlink>
+        </w:p>
+        <w:p>
+          <w:pPr>
+            <w:pStyle w:val="31"/>
+            <w:tabs>
+              <w:tab w:val="left" w:pos="1320"/>
+              <w:tab w:val="right" w:leader="dot" w:pos="9345"/>
+            </w:tabs>
+            <w:rPr>
+              <w:noProof/>
+            </w:rPr>
+          </w:pPr>
+          <w:hyperlink w:anchor="_Toc103340697" w:history="1">
+            <w:r>
+              <w:rPr>
+                <w:rStyle w:val="a8"/>
+                <w:rFonts w:ascii="Times New Roman" w:hAnsi="Times New Roman" w:cs="Times New Roman"/>
+                <w:b/>
+                <w:bCs/>
+                <w:noProof/>
+              </w:rPr>
+              <w:t>3.1.1.</w:t>
+            </w:r>
+            <w:r>
+              <w:rPr>
+                <w:noProof/>
+              </w:rPr>
+              <w:tab/>
+            </w:r>
+            <w:r>
+              <w:rPr>
+                <w:rStyle w:val="a8"/>
+                <w:rFonts w:ascii="Times New Roman" w:hAnsi="Times New Roman" w:cs="Times New Roman"/>
+                <w:b/>
+                <w:bCs/>
+                <w:noProof/>
+              </w:rPr>
+              <w:t>Требования к составу выполняемых функций</w:t>
+            </w:r>
+            <w:r>
+              <w:rPr>
+                <w:noProof/>
+                <w:webHidden/>
+              </w:rPr>
+              <w:tab/>
+            </w:r>
+            <w:r>
+              <w:rPr>
+                <w:noProof/>
+                <w:webHidden/>
+              </w:rPr>
+              <w:fldChar w:fldCharType="begin"/>
+            </w:r>
+            <w:r>
+              <w:rPr>
+                <w:noProof/>
+                <w:webHidden/>
+              </w:rPr>
+              <w:instrText xml:space="preserve"> PAGEREF _Toc103340697 \h </w:instrText>
+            </w:r>
+            <w:r>
+              <w:rPr>
+                <w:noProof/>
+                <w:webHidden/>
+              </w:rPr>
+            </w:r>
+            <w:r>
+              <w:rPr>
+                <w:noProof/>
+                <w:webHidden/>
+              </w:rPr>
+              <w:fldChar w:fldCharType="separate"/>
+            </w:r>
+            <w:r>
+              <w:rPr>
+                <w:noProof/>
+                <w:webHidden/>
+              </w:rPr>
+              <w:t>5</w:t>
+            </w:r>
+            <w:r>
+              <w:rPr>
+                <w:noProof/>
+                <w:webHidden/>
+              </w:rPr>
+              <w:fldChar w:fldCharType="end"/>
+            </w:r>
+          </w:hyperlink>
+        </w:p>
+        <w:p>
+          <w:pPr>
+            <w:pStyle w:val="31"/>
+            <w:tabs>
+              <w:tab w:val="left" w:pos="1320"/>
+              <w:tab w:val="right" w:leader="dot" w:pos="9345"/>
+            </w:tabs>
+            <w:rPr>
+              <w:noProof/>
+            </w:rPr>
+          </w:pPr>
+          <w:hyperlink w:anchor="_Toc103340698" w:history="1">
+            <w:r>
+              <w:rPr>
+                <w:rStyle w:val="a8"/>
+                <w:rFonts w:ascii="Times New Roman" w:hAnsi="Times New Roman" w:cs="Times New Roman"/>
+                <w:b/>
+                <w:bCs/>
+                <w:noProof/>
+              </w:rPr>
+              <w:t>3.1.2.</w:t>
+            </w:r>
+            <w:r>
+              <w:rPr>
+                <w:noProof/>
+              </w:rPr>
+              <w:tab/>
+            </w:r>
+            <w:r>
+              <w:rPr>
+                <w:rStyle w:val="a8"/>
+                <w:rFonts w:ascii="Times New Roman" w:hAnsi="Times New Roman" w:cs="Times New Roman"/>
+                <w:b/>
+                <w:bCs/>
+                <w:noProof/>
+              </w:rPr>
+              <w:t>Требования к организации входных данных</w:t>
+            </w:r>
+            <w:r>
+              <w:rPr>
+                <w:noProof/>
+                <w:webHidden/>
+              </w:rPr>
+              <w:tab/>
+            </w:r>
+            <w:r>
+              <w:rPr>
+                <w:noProof/>
+                <w:webHidden/>
+              </w:rPr>
+              <w:fldChar w:fldCharType="begin"/>
+            </w:r>
+            <w:r>
+              <w:rPr>
+                <w:noProof/>
+                <w:webHidden/>
+              </w:rPr>
+              <w:instrText xml:space="preserve"> PAGEREF _Toc103340698 \h </w:instrText>
             </w:r>
             <w:r>
               <w:rPr>
@@ -2647,7 +2823,7 @@
               <w:lang w:eastAsia="ru-RU"/>
             </w:rPr>
           </w:pPr>
-          <w:hyperlink w:anchor="_Toc103223906" w:history="1">
+          <w:hyperlink w:anchor="_Toc103340699" w:history="1">
             <w:r>
               <w:rPr>
                 <w:rStyle w:val="a8"/>
@@ -2695,7 +2871,7 @@
                 <w:noProof/>
                 <w:webHidden/>
               </w:rPr>
-              <w:instrText xml:space="preserve"> PAGEREF _Toc103223906 \h </w:instrText>
+              <w:instrText xml:space="preserve"> PAGEREF _Toc103340699 \h </w:instrText>
             </w:r>
             <w:r>
               <w:rPr>
@@ -2715,7 +2891,95 @@
                 <w:noProof/>
                 <w:webHidden/>
               </w:rPr>
-              <w:t>5</w:t>
+              <w:t>6</w:t>
+            </w:r>
+            <w:r>
+              <w:rPr>
+                <w:noProof/>
+                <w:webHidden/>
+              </w:rPr>
+              <w:fldChar w:fldCharType="end"/>
+            </w:r>
+          </w:hyperlink>
+        </w:p>
+        <w:p>
+          <w:pPr>
+            <w:pStyle w:val="31"/>
+            <w:tabs>
+              <w:tab w:val="left" w:pos="1320"/>
+              <w:tab w:val="right" w:leader="dot" w:pos="9345"/>
+            </w:tabs>
+            <w:rPr>
+              <w:noProof/>
+            </w:rPr>
+          </w:pPr>
+          <w:hyperlink w:anchor="_Toc103340700" w:history="1">
+            <w:r>
+              <w:rPr>
+                <w:rStyle w:val="a8"/>
+                <w:rFonts w:ascii="Times New Roman" w:hAnsi="Times New Roman" w:cs="Times New Roman"/>
+                <w:b/>
+                <w:bCs/>
+                <w:noProof/>
+              </w:rPr>
+              <w:t>3.2.1.</w:t>
+            </w:r>
+            <w:r>
+              <w:rPr>
+                <w:noProof/>
+              </w:rPr>
+              <w:tab/>
+            </w:r>
+            <w:r>
+              <w:rPr>
+                <w:rStyle w:val="a8"/>
+                <w:rFonts w:ascii="Times New Roman" w:hAnsi="Times New Roman" w:cs="Times New Roman"/>
+                <w:b/>
+                <w:bCs/>
+                <w:noProof/>
+              </w:rPr>
+              <w:t>Отказы из-за некорректных действий оператора</w:t>
+            </w:r>
+            <w:r>
+              <w:rPr>
+                <w:noProof/>
+                <w:webHidden/>
+              </w:rPr>
+              <w:tab/>
+            </w:r>
+            <w:r>
+              <w:rPr>
+                <w:noProof/>
+                <w:webHidden/>
+              </w:rPr>
+              <w:fldChar w:fldCharType="begin"/>
+            </w:r>
+            <w:r>
+              <w:rPr>
+                <w:noProof/>
+                <w:webHidden/>
+              </w:rPr>
+              <w:instrText xml:space="preserve"> PAGEREF _Toc103340700 \h </w:instrText>
+            </w:r>
+            <w:r>
+              <w:rPr>
+                <w:noProof/>
+                <w:webHidden/>
+              </w:rPr>
+            </w:r>
+            <w:r>
+              <w:rPr>
+                <w:noProof/>
+                <w:webHidden/>
+              </w:rPr>
+              <w:fldChar w:fldCharType="separate"/>
+            </w:r>
+            <w:r>
+              <w:rPr>
+                <w:noProof/>
+                <w:webHidden/>
+              </w:rPr>
+              <w:t>6</w:t>
             </w:r>
             <w:r>
               <w:rPr>
@@ -2739,7 +3003,7 @@
               <w:lang w:eastAsia="ru-RU"/>
             </w:rPr>
           </w:pPr>
-          <w:hyperlink w:anchor="_Toc103223907" w:history="1">
+          <w:hyperlink w:anchor="_Toc103340701" w:history="1">
             <w:r>
               <w:rPr>
                 <w:rStyle w:val="a8"/>
@@ -2788,7 +3052,7 @@
                 <w:noProof/>
                 <w:webHidden/>
               </w:rPr>
-              <w:instrText xml:space="preserve"> PAGEREF _Toc103223907 \h </w:instrText>
+              <w:instrText xml:space="preserve"> PAGEREF _Toc103340701 \h </w:instrText>
             </w:r>
             <w:r>
               <w:rPr>
@@ -2808,7 +3072,7 @@
                 <w:noProof/>
                 <w:webHidden/>
               </w:rPr>
-              <w:t>5</w:t>
+              <w:t>6</w:t>
             </w:r>
             <w:r>
               <w:rPr>
@@ -2831,7 +3095,7 @@
               <w:lang w:eastAsia="ru-RU"/>
             </w:rPr>
           </w:pPr>
-          <w:hyperlink w:anchor="_Toc103223908" w:history="1">
+          <w:hyperlink w:anchor="_Toc103340702" w:history="1">
             <w:r>
               <w:rPr>
                 <w:rStyle w:val="a8"/>
@@ -2879,7 +3143,7 @@
                 <w:noProof/>
                 <w:webHidden/>
               </w:rPr>
-              <w:instrText xml:space="preserve"> PAGEREF _Toc103223908 \h </w:instrText>
+              <w:instrText xml:space="preserve"> PAGEREF _Toc103340702 \h </w:instrText>
             </w:r>
             <w:r>
               <w:rPr>
@@ -2922,7 +3186,7 @@
               <w:lang w:eastAsia="ru-RU"/>
             </w:rPr>
           </w:pPr>
-          <w:hyperlink w:anchor="_Toc103223909" w:history="1">
+          <w:hyperlink w:anchor="_Toc103340703" w:history="1">
             <w:r>
               <w:rPr>
                 <w:rStyle w:val="a8"/>
@@ -2970,7 +3234,7 @@
                 <w:noProof/>
                 <w:webHidden/>
               </w:rPr>
-              <w:instrText xml:space="preserve"> PAGEREF _Toc103223909 \h </w:instrText>
+              <w:instrText xml:space="preserve"> PAGEREF _Toc103340703 \h </w:instrText>
             </w:r>
             <w:r>
               <w:rPr>
@@ -3014,7 +3278,7 @@
               <w:lang w:eastAsia="ru-RU"/>
             </w:rPr>
           </w:pPr>
-          <w:hyperlink w:anchor="_Toc103223910" w:history="1">
+          <w:hyperlink w:anchor="_Toc103340704" w:history="1">
             <w:r>
               <w:rPr>
                 <w:rStyle w:val="a8"/>
@@ -3062,7 +3326,7 @@
                 <w:noProof/>
                 <w:webHidden/>
               </w:rPr>
-              <w:instrText xml:space="preserve"> PAGEREF _Toc103223910 \h </w:instrText>
+              <w:instrText xml:space="preserve"> PAGEREF _Toc103340704 \h </w:instrText>
             </w:r>
             <w:r>
               <w:rPr>
@@ -3106,7 +3370,7 @@
               <w:lang w:eastAsia="ru-RU"/>
             </w:rPr>
           </w:pPr>
-          <w:hyperlink w:anchor="_Toc103223911" w:history="1">
+          <w:hyperlink w:anchor="_Toc103340705" w:history="1">
             <w:r>
               <w:rPr>
                 <w:rStyle w:val="a8"/>
@@ -3154,7 +3418,7 @@
                 <w:noProof/>
                 <w:webHidden/>
               </w:rPr>
-              <w:instrText xml:space="preserve"> PAGEREF _Toc103223911 \h </w:instrText>
+              <w:instrText xml:space="preserve"> PAGEREF _Toc103340705 \h </w:instrText>
             </w:r>
             <w:r>
               <w:rPr>
@@ -3198,7 +3462,7 @@
               <w:lang w:eastAsia="ru-RU"/>
             </w:rPr>
           </w:pPr>
-          <w:hyperlink w:anchor="_Toc103223912" w:history="1">
+          <w:hyperlink w:anchor="_Toc103340706" w:history="1">
             <w:r>
               <w:rPr>
                 <w:rStyle w:val="a8"/>
@@ -3247,7 +3511,7 @@
                 <w:noProof/>
                 <w:webHidden/>
               </w:rPr>
-              <w:instrText xml:space="preserve"> PAGEREF _Toc103223912 \h </w:instrText>
+              <w:instrText xml:space="preserve"> PAGEREF _Toc103340706 \h </w:instrText>
             </w:r>
             <w:r>
               <w:rPr>
@@ -3290,7 +3554,7 @@
               <w:lang w:eastAsia="ru-RU"/>
             </w:rPr>
           </w:pPr>
-          <w:hyperlink w:anchor="_Toc103223913" w:history="1">
+          <w:hyperlink w:anchor="_Toc103340707" w:history="1">
             <w:r>
               <w:rPr>
                 <w:rStyle w:val="a8"/>
@@ -3338,7 +3602,7 @@
                 <w:noProof/>
                 <w:webHidden/>
               </w:rPr>
-              <w:instrText xml:space="preserve"> PAGEREF _Toc103223913 \h </w:instrText>
+              <w:instrText xml:space="preserve"> PAGEREF _Toc103340707 \h </w:instrText>
             </w:r>
             <w:r>
               <w:rPr>
@@ -3382,7 +3646,7 @@
               <w:lang w:eastAsia="ru-RU"/>
             </w:rPr>
           </w:pPr>
-          <w:hyperlink w:anchor="_Toc103223914" w:history="1">
+          <w:hyperlink w:anchor="_Toc103340708" w:history="1">
             <w:r>
               <w:rPr>
                 <w:rStyle w:val="a8"/>
@@ -3430,7 +3694,7 @@
                 <w:noProof/>
                 <w:webHidden/>
               </w:rPr>
-              <w:instrText xml:space="preserve"> PAGEREF _Toc103223914 \h </w:instrText>
+              <w:instrText xml:space="preserve"> PAGEREF _Toc103340708 \h </w:instrText>
             </w:r>
             <w:r>
               <w:rPr>
@@ -3474,7 +3738,7 @@
               <w:lang w:eastAsia="ru-RU"/>
             </w:rPr>
           </w:pPr>
-          <w:hyperlink w:anchor="_Toc103223915" w:history="1">
+          <w:hyperlink w:anchor="_Toc103340709" w:history="1">
             <w:r>
               <w:rPr>
                 <w:rStyle w:val="a8"/>
@@ -3522,7 +3786,7 @@
                 <w:noProof/>
                 <w:webHidden/>
               </w:rPr>
-              <w:instrText xml:space="preserve"> PAGEREF _Toc103223915 \h </w:instrText>
+              <w:instrText xml:space="preserve"> PAGEREF _Toc103340709 \h </w:instrText>
             </w:r>
             <w:r>
               <w:rPr>
@@ -3543,6 +3807,710 @@
                 <w:webHidden/>
               </w:rPr>
               <w:t>10</w:t>
+            </w:r>
+            <w:r>
+              <w:rPr>
+                <w:noProof/>
+                <w:webHidden/>
+              </w:rPr>
+              <w:fldChar w:fldCharType="end"/>
+            </w:r>
+          </w:hyperlink>
+        </w:p>
+        <w:p>
+          <w:pPr>
+            <w:pStyle w:val="31"/>
+            <w:tabs>
+              <w:tab w:val="left" w:pos="1320"/>
+              <w:tab w:val="right" w:leader="dot" w:pos="9345"/>
+            </w:tabs>
+            <w:rPr>
+              <w:noProof/>
+            </w:rPr>
+          </w:pPr>
+          <w:hyperlink w:anchor="_Toc103340710" w:history="1">
+            <w:r>
+              <w:rPr>
+                <w:rStyle w:val="a8"/>
+                <w:rFonts w:ascii="Times New Roman" w:hAnsi="Times New Roman" w:cs="Times New Roman"/>
+                <w:b/>
+                <w:bCs/>
+                <w:noProof/>
+              </w:rPr>
+              <w:t>6.2.1.</w:t>
+            </w:r>
+            <w:r>
+              <w:rPr>
+                <w:noProof/>
+              </w:rPr>
+              <w:tab/>
+            </w:r>
+            <w:r>
+              <w:rPr>
+                <w:rStyle w:val="a8"/>
+                <w:rFonts w:ascii="Times New Roman" w:hAnsi="Times New Roman" w:cs="Times New Roman"/>
+                <w:b/>
+                <w:bCs/>
+                <w:noProof/>
+              </w:rPr>
+              <w:t>Загрузочная страница</w:t>
+            </w:r>
+            <w:r>
+              <w:rPr>
+                <w:noProof/>
+                <w:webHidden/>
+              </w:rPr>
+              <w:tab/>
+            </w:r>
+            <w:r>
+              <w:rPr>
+                <w:noProof/>
+                <w:webHidden/>
+              </w:rPr>
+              <w:fldChar w:fldCharType="begin"/>
+            </w:r>
+            <w:r>
+              <w:rPr>
+                <w:noProof/>
+                <w:webHidden/>
+              </w:rPr>
+              <w:instrText xml:space="preserve"> PAGEREF _Toc103340710 \h </w:instrText>
+            </w:r>
+            <w:r>
+              <w:rPr>
+                <w:noProof/>
+                <w:webHidden/>
+              </w:rPr>
+            </w:r>
+            <w:r>
+              <w:rPr>
+                <w:noProof/>
+                <w:webHidden/>
+              </w:rPr>
+              <w:fldChar w:fldCharType="separate"/>
+            </w:r>
+            <w:r>
+              <w:rPr>
+                <w:noProof/>
+                <w:webHidden/>
+              </w:rPr>
+              <w:t>10</w:t>
+            </w:r>
+            <w:r>
+              <w:rPr>
+                <w:noProof/>
+                <w:webHidden/>
+              </w:rPr>
+              <w:fldChar w:fldCharType="end"/>
+            </w:r>
+          </w:hyperlink>
+        </w:p>
+        <w:p>
+          <w:pPr>
+            <w:pStyle w:val="31"/>
+            <w:tabs>
+              <w:tab w:val="left" w:pos="1320"/>
+              <w:tab w:val="right" w:leader="dot" w:pos="9345"/>
+            </w:tabs>
+            <w:rPr>
+              <w:noProof/>
+            </w:rPr>
+          </w:pPr>
+          <w:hyperlink w:anchor="_Toc103340711" w:history="1">
+            <w:r>
+              <w:rPr>
+                <w:rStyle w:val="a8"/>
+                <w:rFonts w:ascii="Times New Roman" w:hAnsi="Times New Roman" w:cs="Times New Roman"/>
+                <w:b/>
+                <w:bCs/>
+                <w:noProof/>
+              </w:rPr>
+              <w:t>6.2.2.</w:t>
+            </w:r>
+            <w:r>
+              <w:rPr>
+                <w:noProof/>
+              </w:rPr>
+              <w:tab/>
+            </w:r>
+            <w:r>
+              <w:rPr>
+                <w:rStyle w:val="a8"/>
+                <w:rFonts w:ascii="Times New Roman" w:hAnsi="Times New Roman" w:cs="Times New Roman"/>
+                <w:b/>
+                <w:bCs/>
+                <w:noProof/>
+              </w:rPr>
+              <w:t>Авторизация</w:t>
+            </w:r>
+            <w:r>
+              <w:rPr>
+                <w:noProof/>
+                <w:webHidden/>
+              </w:rPr>
+              <w:tab/>
+            </w:r>
+            <w:r>
+              <w:rPr>
+                <w:noProof/>
+                <w:webHidden/>
+              </w:rPr>
+              <w:fldChar w:fldCharType="begin"/>
+            </w:r>
+            <w:r>
+              <w:rPr>
+                <w:noProof/>
+                <w:webHidden/>
+              </w:rPr>
+              <w:instrText xml:space="preserve"> PAGEREF _Toc103340711 \h </w:instrText>
+            </w:r>
+            <w:r>
+              <w:rPr>
+                <w:noProof/>
+                <w:webHidden/>
+              </w:rPr>
+            </w:r>
+            <w:r>
+              <w:rPr>
+                <w:noProof/>
+                <w:webHidden/>
+              </w:rPr>
+              <w:fldChar w:fldCharType="separate"/>
+            </w:r>
+            <w:r>
+              <w:rPr>
+                <w:noProof/>
+                <w:webHidden/>
+              </w:rPr>
+              <w:t>11</w:t>
+            </w:r>
+            <w:r>
+              <w:rPr>
+                <w:noProof/>
+                <w:webHidden/>
+              </w:rPr>
+              <w:fldChar w:fldCharType="end"/>
+            </w:r>
+          </w:hyperlink>
+        </w:p>
+        <w:p>
+          <w:pPr>
+            <w:pStyle w:val="31"/>
+            <w:tabs>
+              <w:tab w:val="left" w:pos="1320"/>
+              <w:tab w:val="right" w:leader="dot" w:pos="9345"/>
+            </w:tabs>
+            <w:rPr>
+              <w:noProof/>
+            </w:rPr>
+          </w:pPr>
+          <w:hyperlink w:anchor="_Toc103340712" w:history="1">
+            <w:r>
+              <w:rPr>
+                <w:rStyle w:val="a8"/>
+                <w:rFonts w:ascii="Times New Roman" w:hAnsi="Times New Roman" w:cs="Times New Roman"/>
+                <w:b/>
+                <w:bCs/>
+                <w:noProof/>
+              </w:rPr>
+              <w:t>6.2.3.</w:t>
+            </w:r>
+            <w:r>
+              <w:rPr>
+                <w:noProof/>
+              </w:rPr>
+              <w:tab/>
+            </w:r>
+            <w:r>
+              <w:rPr>
+                <w:rStyle w:val="a8"/>
+                <w:rFonts w:ascii="Times New Roman" w:hAnsi="Times New Roman" w:cs="Times New Roman"/>
+                <w:b/>
+                <w:bCs/>
+                <w:noProof/>
+              </w:rPr>
+              <w:t>Выбор курсов</w:t>
+            </w:r>
+            <w:r>
+              <w:rPr>
+                <w:noProof/>
+                <w:webHidden/>
+              </w:rPr>
+              <w:tab/>
+            </w:r>
+            <w:r>
+              <w:rPr>
+                <w:noProof/>
+                <w:webHidden/>
+              </w:rPr>
+              <w:fldChar w:fldCharType="begin"/>
+            </w:r>
+            <w:r>
+              <w:rPr>
+                <w:noProof/>
+                <w:webHidden/>
+              </w:rPr>
+              <w:instrText xml:space="preserve"> PAGEREF _Toc103340712 \h </w:instrText>
+            </w:r>
+            <w:r>
+              <w:rPr>
+                <w:noProof/>
+                <w:webHidden/>
+              </w:rPr>
+            </w:r>
+            <w:r>
+              <w:rPr>
+                <w:noProof/>
+                <w:webHidden/>
+              </w:rPr>
+              <w:fldChar w:fldCharType="separate"/>
+            </w:r>
+            <w:r>
+              <w:rPr>
+                <w:noProof/>
+                <w:webHidden/>
+              </w:rPr>
+              <w:t>12</w:t>
+            </w:r>
+            <w:r>
+              <w:rPr>
+                <w:noProof/>
+                <w:webHidden/>
+              </w:rPr>
+              <w:fldChar w:fldCharType="end"/>
+            </w:r>
+          </w:hyperlink>
+        </w:p>
+        <w:p>
+          <w:pPr>
+            <w:pStyle w:val="31"/>
+            <w:tabs>
+              <w:tab w:val="left" w:pos="1320"/>
+              <w:tab w:val="right" w:leader="dot" w:pos="9345"/>
+            </w:tabs>
+            <w:rPr>
+              <w:noProof/>
+            </w:rPr>
+          </w:pPr>
+          <w:hyperlink w:anchor="_Toc103340713" w:history="1">
+            <w:r>
+              <w:rPr>
+                <w:rStyle w:val="a8"/>
+                <w:rFonts w:ascii="Times New Roman" w:hAnsi="Times New Roman" w:cs="Times New Roman"/>
+                <w:b/>
+                <w:bCs/>
+                <w:noProof/>
+              </w:rPr>
+              <w:t>6.2.4.</w:t>
+            </w:r>
+            <w:r>
+              <w:rPr>
+                <w:noProof/>
+              </w:rPr>
+              <w:tab/>
+            </w:r>
+            <w:r>
+              <w:rPr>
+                <w:rStyle w:val="a8"/>
+                <w:rFonts w:ascii="Times New Roman" w:hAnsi="Times New Roman" w:cs="Times New Roman"/>
+                <w:b/>
+                <w:bCs/>
+                <w:noProof/>
+              </w:rPr>
+              <w:t>Главная страница</w:t>
+            </w:r>
+            <w:r>
+              <w:rPr>
+                <w:noProof/>
+                <w:webHidden/>
+              </w:rPr>
+              <w:tab/>
+            </w:r>
+            <w:r>
+              <w:rPr>
+                <w:noProof/>
+                <w:webHidden/>
+              </w:rPr>
+              <w:fldChar w:fldCharType="begin"/>
+            </w:r>
+            <w:r>
+              <w:rPr>
+                <w:noProof/>
+                <w:webHidden/>
+              </w:rPr>
+              <w:instrText xml:space="preserve"> PAGEREF _Toc103340713 \h </w:instrText>
+            </w:r>
+            <w:r>
+              <w:rPr>
+                <w:noProof/>
+                <w:webHidden/>
+              </w:rPr>
+            </w:r>
+            <w:r>
+              <w:rPr>
+                <w:noProof/>
+                <w:webHidden/>
+              </w:rPr>
+              <w:fldChar w:fldCharType="separate"/>
+            </w:r>
+            <w:r>
+              <w:rPr>
+                <w:noProof/>
+                <w:webHidden/>
+              </w:rPr>
+              <w:t>12</w:t>
+            </w:r>
+            <w:r>
+              <w:rPr>
+                <w:noProof/>
+                <w:webHidden/>
+              </w:rPr>
+              <w:fldChar w:fldCharType="end"/>
+            </w:r>
+          </w:hyperlink>
+        </w:p>
+        <w:p>
+          <w:pPr>
+            <w:pStyle w:val="31"/>
+            <w:tabs>
+              <w:tab w:val="left" w:pos="1320"/>
+              <w:tab w:val="right" w:leader="dot" w:pos="9345"/>
+            </w:tabs>
+            <w:rPr>
+              <w:noProof/>
+            </w:rPr>
+          </w:pPr>
+          <w:hyperlink w:anchor="_Toc103340714" w:history="1">
+            <w:r>
+              <w:rPr>
+                <w:rStyle w:val="a8"/>
+                <w:rFonts w:ascii="Times New Roman" w:hAnsi="Times New Roman" w:cs="Times New Roman"/>
+                <w:b/>
+                <w:bCs/>
+                <w:noProof/>
+              </w:rPr>
+              <w:t>6.2.5.</w:t>
+            </w:r>
+            <w:r>
+              <w:rPr>
+                <w:noProof/>
+              </w:rPr>
+              <w:tab/>
+            </w:r>
+            <w:r>
+              <w:rPr>
+                <w:rStyle w:val="a8"/>
+                <w:rFonts w:ascii="Times New Roman" w:hAnsi="Times New Roman" w:cs="Times New Roman"/>
+                <w:b/>
+                <w:bCs/>
+                <w:noProof/>
+              </w:rPr>
+              <w:t>Чат</w:t>
+            </w:r>
+            <w:r>
+              <w:rPr>
+                <w:noProof/>
+                <w:webHidden/>
+              </w:rPr>
+              <w:tab/>
+            </w:r>
+            <w:r>
+              <w:rPr>
+                <w:noProof/>
+                <w:webHidden/>
+              </w:rPr>
+              <w:fldChar w:fldCharType="begin"/>
+            </w:r>
+            <w:r>
+              <w:rPr>
+                <w:noProof/>
+                <w:webHidden/>
+              </w:rPr>
+              <w:instrText xml:space="preserve"> PAGEREF _Toc103340714 \h </w:instrText>
+            </w:r>
+            <w:r>
+              <w:rPr>
+                <w:noProof/>
+                <w:webHidden/>
+              </w:rPr>
+            </w:r>
+            <w:r>
+              <w:rPr>
+                <w:noProof/>
+                <w:webHidden/>
+              </w:rPr>
+              <w:fldChar w:fldCharType="separate"/>
+            </w:r>
+            <w:r>
+              <w:rPr>
+                <w:noProof/>
+                <w:webHidden/>
+              </w:rPr>
+              <w:t>13</w:t>
+            </w:r>
+            <w:r>
+              <w:rPr>
+                <w:noProof/>
+                <w:webHidden/>
+              </w:rPr>
+              <w:fldChar w:fldCharType="end"/>
+            </w:r>
+          </w:hyperlink>
+        </w:p>
+        <w:p>
+          <w:pPr>
+            <w:pStyle w:val="31"/>
+            <w:tabs>
+              <w:tab w:val="left" w:pos="1320"/>
+              <w:tab w:val="right" w:leader="dot" w:pos="9345"/>
+            </w:tabs>
+            <w:rPr>
+              <w:noProof/>
+            </w:rPr>
+          </w:pPr>
+          <w:hyperlink w:anchor="_Toc103340715" w:history="1">
+            <w:r>
+              <w:rPr>
+                <w:rStyle w:val="a8"/>
+                <w:rFonts w:ascii="Times New Roman" w:hAnsi="Times New Roman" w:cs="Times New Roman"/>
+                <w:b/>
+                <w:bCs/>
+                <w:noProof/>
+              </w:rPr>
+              <w:t>6.2.6.</w:t>
+            </w:r>
+            <w:r>
+              <w:rPr>
+                <w:noProof/>
+              </w:rPr>
+              <w:tab/>
+            </w:r>
+            <w:r>
+              <w:rPr>
+                <w:rStyle w:val="a8"/>
+                <w:rFonts w:ascii="Times New Roman" w:hAnsi="Times New Roman" w:cs="Times New Roman"/>
+                <w:b/>
+                <w:bCs/>
+                <w:noProof/>
+              </w:rPr>
+              <w:t>Тесты</w:t>
+            </w:r>
+            <w:r>
+              <w:rPr>
+                <w:noProof/>
+                <w:webHidden/>
+              </w:rPr>
+              <w:tab/>
+            </w:r>
+            <w:r>
+              <w:rPr>
+                <w:noProof/>
+                <w:webHidden/>
+              </w:rPr>
+              <w:fldChar w:fldCharType="begin"/>
+            </w:r>
+            <w:r>
+              <w:rPr>
+                <w:noProof/>
+                <w:webHidden/>
+              </w:rPr>
+              <w:instrText xml:space="preserve"> PAGEREF _Toc103340715 \h </w:instrText>
+            </w:r>
+            <w:r>
+              <w:rPr>
+                <w:noProof/>
+                <w:webHidden/>
+              </w:rPr>
+            </w:r>
+            <w:r>
+              <w:rPr>
+                <w:noProof/>
+                <w:webHidden/>
+              </w:rPr>
+              <w:fldChar w:fldCharType="separate"/>
+            </w:r>
+            <w:r>
+              <w:rPr>
+                <w:noProof/>
+                <w:webHidden/>
+              </w:rPr>
+              <w:t>16</w:t>
+            </w:r>
+            <w:r>
+              <w:rPr>
+                <w:noProof/>
+                <w:webHidden/>
+              </w:rPr>
+              <w:fldChar w:fldCharType="end"/>
+            </w:r>
+          </w:hyperlink>
+        </w:p>
+        <w:p>
+          <w:pPr>
+            <w:pStyle w:val="31"/>
+            <w:tabs>
+              <w:tab w:val="left" w:pos="1320"/>
+              <w:tab w:val="right" w:leader="dot" w:pos="9345"/>
+            </w:tabs>
+            <w:rPr>
+              <w:noProof/>
+            </w:rPr>
+          </w:pPr>
+          <w:hyperlink w:anchor="_Toc103340716" w:history="1">
+            <w:r>
+              <w:rPr>
+                <w:rStyle w:val="a8"/>
+                <w:rFonts w:ascii="Times New Roman" w:hAnsi="Times New Roman" w:cs="Times New Roman"/>
+                <w:b/>
+                <w:bCs/>
+                <w:noProof/>
+              </w:rPr>
+              <w:t>6.2.7.</w:t>
+            </w:r>
+            <w:r>
+              <w:rPr>
+                <w:noProof/>
+              </w:rPr>
+              <w:tab/>
+            </w:r>
+            <w:r>
+              <w:rPr>
+                <w:rStyle w:val="a8"/>
+                <w:rFonts w:ascii="Times New Roman" w:hAnsi="Times New Roman" w:cs="Times New Roman"/>
+                <w:b/>
+                <w:bCs/>
+                <w:noProof/>
+              </w:rPr>
+              <w:t>Новости</w:t>
+            </w:r>
+            <w:r>
+              <w:rPr>
+                <w:noProof/>
+                <w:webHidden/>
+              </w:rPr>
+              <w:tab/>
+            </w:r>
+            <w:r>
+              <w:rPr>
+                <w:noProof/>
+                <w:webHidden/>
+              </w:rPr>
+              <w:fldChar w:fldCharType="begin"/>
+            </w:r>
+            <w:r>
+              <w:rPr>
+                <w:noProof/>
+                <w:webHidden/>
+              </w:rPr>
+              <w:instrText xml:space="preserve"> PAGEREF _Toc103340716 \h </w:instrText>
+            </w:r>
+            <w:r>
+              <w:rPr>
+                <w:noProof/>
+                <w:webHidden/>
+              </w:rPr>
+            </w:r>
+            <w:r>
+              <w:rPr>
+                <w:noProof/>
+                <w:webHidden/>
+              </w:rPr>
+              <w:fldChar w:fldCharType="separate"/>
+            </w:r>
+            <w:r>
+              <w:rPr>
+                <w:noProof/>
+                <w:webHidden/>
+              </w:rPr>
+              <w:t>18</w:t>
+            </w:r>
+            <w:r>
+              <w:rPr>
+                <w:noProof/>
+                <w:webHidden/>
+              </w:rPr>
+              <w:fldChar w:fldCharType="end"/>
+            </w:r>
+          </w:hyperlink>
+        </w:p>
+        <w:p>
+          <w:pPr>
+            <w:pStyle w:val="31"/>
+            <w:tabs>
+              <w:tab w:val="left" w:pos="1320"/>
+              <w:tab w:val="right" w:leader="dot" w:pos="9345"/>
+            </w:tabs>
+            <w:rPr>
+              <w:noProof/>
+            </w:rPr>
+          </w:pPr>
+          <w:hyperlink w:anchor="_Toc103340717" w:history="1">
+            <w:r>
+              <w:rPr>
+                <w:rStyle w:val="a8"/>
+                <w:rFonts w:ascii="Times New Roman" w:hAnsi="Times New Roman" w:cs="Times New Roman"/>
+                <w:b/>
+                <w:bCs/>
+                <w:noProof/>
+              </w:rPr>
+              <w:t>6.2.8.</w:t>
+            </w:r>
+            <w:r>
+              <w:rPr>
+                <w:noProof/>
+              </w:rPr>
+              <w:tab/>
+            </w:r>
+            <w:r>
+              <w:rPr>
+                <w:rStyle w:val="a8"/>
+                <w:rFonts w:ascii="Times New Roman" w:hAnsi="Times New Roman" w:cs="Times New Roman"/>
+                <w:b/>
+                <w:bCs/>
+                <w:noProof/>
+              </w:rPr>
+              <w:t>Профиль</w:t>
+            </w:r>
+            <w:r>
+              <w:rPr>
+                <w:noProof/>
+                <w:webHidden/>
+              </w:rPr>
+              <w:tab/>
+            </w:r>
+            <w:r>
+              <w:rPr>
+                <w:noProof/>
+                <w:webHidden/>
+              </w:rPr>
+              <w:fldChar w:fldCharType="begin"/>
+            </w:r>
+            <w:r>
+              <w:rPr>
+                <w:noProof/>
+                <w:webHidden/>
+              </w:rPr>
+              <w:instrText xml:space="preserve"> PAGEREF _Toc103340717 \h </w:instrText>
+            </w:r>
+            <w:r>
+              <w:rPr>
+                <w:noProof/>
+                <w:webHidden/>
+              </w:rPr>
+            </w:r>
+            <w:r>
+              <w:rPr>
+                <w:noProof/>
+                <w:webHidden/>
+              </w:rPr>
+              <w:fldChar w:fldCharType="separate"/>
+            </w:r>
+            <w:r>
+              <w:rPr>
+                <w:noProof/>
+                <w:webHidden/>
+              </w:rPr>
+              <w:t>22</w:t>
             </w:r>
             <w:r>
               <w:rPr>
@@ -3562,7 +4530,7 @@
               <w:lang w:eastAsia="ru-RU"/>
             </w:rPr>
           </w:pPr>
-          <w:hyperlink w:anchor="_Toc103223916" w:history="1">
+          <w:hyperlink w:anchor="_Toc103340718" w:history="1">
             <w:r>
               <w:rPr>
                 <w:rStyle w:val="a8"/>
@@ -3592,7 +4560,7 @@
                 <w:noProof/>
                 <w:webHidden/>
               </w:rPr>
-              <w:instrText xml:space="preserve"> PAGEREF _Toc103223916 \h </w:instrText>
+              <w:instrText xml:space="preserve"> PAGEREF _Toc103340718 \h </w:instrText>
             </w:r>
             <w:r>
               <w:rPr>
@@ -3641,119 +4609,6 @@
     </w:sdt>
     <w:p>
       <w:pPr>
-        <w:pStyle w:val="11"/>
-        <w:spacing w:line="276" w:lineRule="auto"/>
-        <w:rPr>
-          <w:rFonts w:ascii="Times New Roman" w:eastAsiaTheme="minorEastAsia" w:hAnsi="Times New Roman" w:cs="Times New Roman"/>
-          <w:noProof/>
-          <w:lang w:eastAsia="ru-RU"/>
-        </w:rPr>
-      </w:pPr>
-      <w:r>
-        <w:rPr>
-          <w:rFonts w:ascii="Times New Roman" w:hAnsi="Times New Roman" w:cs="Times New Roman"/>
-        </w:rPr>
-        <w:fldChar w:fldCharType="begin"/>
-      </w:r>
-      <w:r>
-        <w:rPr>
-          <w:rFonts w:ascii="Times New Roman" w:hAnsi="Times New Roman" w:cs="Times New Roman"/>
-        </w:rPr>
-        <w:instrText xml:space="preserve"> TOC \o "1-2" \h \z \u </w:instrText>
-      </w:r>
-      <w:r>
-        <w:rPr>
-          <w:rFonts w:ascii="Times New Roman" w:hAnsi="Times New Roman" w:cs="Times New Roman"/>
-        </w:rPr>
-        <w:fldChar w:fldCharType="separate"/>
-      </w:r>
-    </w:p>
-    <w:p>
-      <w:pPr>
-        <w:pStyle w:val="11"/>
-        <w:spacing w:line="276" w:lineRule="auto"/>
-        <w:rPr>
-          <w:rFonts w:ascii="Times New Roman" w:eastAsiaTheme="minorEastAsia" w:hAnsi="Times New Roman" w:cs="Times New Roman"/>
-          <w:noProof/>
-          <w:lang w:eastAsia="ru-RU"/>
-        </w:rPr>
-      </w:pPr>
-    </w:p>
-    <w:p>
-      <w:pPr>
-        <w:pStyle w:val="11"/>
-        <w:spacing w:line="276" w:lineRule="auto"/>
-        <w:rPr>
-          <w:rFonts w:ascii="Times New Roman" w:eastAsiaTheme="minorEastAsia" w:hAnsi="Times New Roman" w:cs="Times New Roman"/>
-          <w:noProof/>
-          <w:lang w:eastAsia="ru-RU"/>
-        </w:rPr>
-      </w:pPr>
-    </w:p>
-    <w:p>
-      <w:pPr>
-        <w:spacing w:line="276" w:lineRule="auto"/>
-        <w:rPr>
-          <w:rFonts w:ascii="Times New Roman" w:hAnsi="Times New Roman" w:cs="Times New Roman"/>
-        </w:rPr>
-      </w:pPr>
-      <w:r>
-        <w:rPr>
-          <w:rFonts w:ascii="Times New Roman" w:hAnsi="Times New Roman" w:cs="Times New Roman"/>
-        </w:rPr>
-        <w:fldChar w:fldCharType="end"/>
-      </w:r>
-    </w:p>
-    <w:p>
-      <w:pPr>
-        <w:spacing w:line="276" w:lineRule="auto"/>
-        <w:rPr>
-          <w:rFonts w:ascii="Times New Roman" w:hAnsi="Times New Roman" w:cs="Times New Roman"/>
-        </w:rPr>
-      </w:pPr>
-    </w:p>
-    <w:p>
-      <w:pPr>
-        <w:spacing w:line="276" w:lineRule="auto"/>
-        <w:rPr>
-          <w:rFonts w:ascii="Times New Roman" w:hAnsi="Times New Roman" w:cs="Times New Roman"/>
-        </w:rPr>
-      </w:pPr>
-    </w:p>
-    <w:p>
-      <w:pPr>
-        <w:spacing w:line="276" w:lineRule="auto"/>
-        <w:rPr>
-          <w:rFonts w:ascii="Times New Roman" w:hAnsi="Times New Roman" w:cs="Times New Roman"/>
-        </w:rPr>
-      </w:pPr>
-    </w:p>
-    <w:p>
-      <w:pPr>
-        <w:spacing w:line="276" w:lineRule="auto"/>
-        <w:rPr>
-          <w:rFonts w:ascii="Times New Roman" w:hAnsi="Times New Roman" w:cs="Times New Roman"/>
-        </w:rPr>
-      </w:pPr>
-    </w:p>
-    <w:p>
-      <w:pPr>
-        <w:spacing w:line="276" w:lineRule="auto"/>
-        <w:rPr>
-          <w:rFonts w:ascii="Times New Roman" w:hAnsi="Times New Roman" w:cs="Times New Roman"/>
-        </w:rPr>
-      </w:pPr>
-    </w:p>
-    <w:p>
-      <w:pPr>
-        <w:spacing w:line="276" w:lineRule="auto"/>
-        <w:rPr>
-          <w:rFonts w:ascii="Times New Roman" w:hAnsi="Times New Roman" w:cs="Times New Roman"/>
-        </w:rPr>
-      </w:pPr>
-    </w:p>
-    <w:p>
-      <w:pPr>
         <w:spacing w:line="276" w:lineRule="auto"/>
         <w:rPr>
           <w:rFonts w:ascii="Times New Roman" w:hAnsi="Times New Roman" w:cs="Times New Roman"/>
@@ -3779,7 +4634,7 @@
           <w:szCs w:val="24"/>
         </w:rPr>
       </w:pPr>
-      <w:bookmarkStart w:id="3" w:name="_Toc103223900"/>
+      <w:bookmarkStart w:id="3" w:name="_Toc103340691"/>
       <w:r>
         <w:rPr>
           <w:rFonts w:ascii="Times New Roman" w:hAnsi="Times New Roman" w:cs="Times New Roman"/>
@@ -3813,7 +4668,7 @@
           <w:lang w:val="en-US"/>
         </w:rPr>
       </w:pPr>
-      <w:bookmarkStart w:id="4" w:name="_Toc103223901"/>
+      <w:bookmarkStart w:id="4" w:name="_Toc103340692"/>
       <w:r>
         <w:rPr>
           <w:rFonts w:ascii="Times New Roman" w:hAnsi="Times New Roman" w:cs="Times New Roman"/>
@@ -4142,7 +4997,7 @@
           <w:szCs w:val="24"/>
         </w:rPr>
       </w:pPr>
-      <w:bookmarkStart w:id="5" w:name="_Toc103223902"/>
+      <w:bookmarkStart w:id="5" w:name="_Toc103340693"/>
       <w:r>
         <w:rPr>
           <w:rFonts w:ascii="Times New Roman" w:hAnsi="Times New Roman" w:cs="Times New Roman"/>
@@ -4377,7 +5232,7 @@
           <w:szCs w:val="24"/>
         </w:rPr>
       </w:pPr>
-      <w:bookmarkStart w:id="6" w:name="_Toc103223903"/>
+      <w:bookmarkStart w:id="6" w:name="_Toc103340694"/>
       <w:r>
         <w:rPr>
           <w:rFonts w:ascii="Times New Roman" w:hAnsi="Times New Roman" w:cs="Times New Roman"/>
@@ -4616,7 +5471,7 @@
           <w:lang w:val="en-US"/>
         </w:rPr>
       </w:pPr>
-      <w:bookmarkStart w:id="7" w:name="_Toc103223904"/>
+      <w:bookmarkStart w:id="7" w:name="_Toc103340695"/>
       <w:r>
         <w:rPr>
           <w:rFonts w:ascii="Times New Roman" w:hAnsi="Times New Roman" w:cs="Times New Roman"/>
@@ -4661,7 +5516,7 @@
         </w:rPr>
         <w:t xml:space="preserve"> </w:t>
       </w:r>
-      <w:bookmarkStart w:id="8" w:name="_Toc103223905"/>
+      <w:bookmarkStart w:id="8" w:name="_Toc103340696"/>
       <w:r>
         <w:rPr>
           <w:rFonts w:ascii="Times New Roman" w:hAnsi="Times New Roman" w:cs="Times New Roman"/>
@@ -4691,6 +5546,7 @@
           <w:color w:val="auto"/>
         </w:rPr>
       </w:pPr>
+      <w:bookmarkStart w:id="9" w:name="_Toc103340697"/>
       <w:r>
         <w:rPr>
           <w:rFonts w:ascii="Times New Roman" w:hAnsi="Times New Roman" w:cs="Times New Roman"/>
@@ -4700,6 +5556,7 @@
         </w:rPr>
         <w:t>Требования к составу выполняемых функций</w:t>
       </w:r>
+      <w:bookmarkEnd w:id="9"/>
     </w:p>
     <w:p>
       <w:pPr>
@@ -4935,6 +5792,7 @@
           <w:color w:val="auto"/>
         </w:rPr>
       </w:pPr>
+      <w:bookmarkStart w:id="10" w:name="_Toc103340698"/>
       <w:r>
         <w:rPr>
           <w:rFonts w:ascii="Times New Roman" w:hAnsi="Times New Roman" w:cs="Times New Roman"/>
@@ -4944,15 +5802,17 @@
         </w:rPr>
         <w:t>Требования к организации входных данных</w:t>
       </w:r>
-    </w:p>
-    <w:p>
-      <w:pPr>
-        <w:spacing w:line="276" w:lineRule="auto"/>
-        <w:ind w:left="851" w:firstLine="283"/>
-        <w:rPr>
-          <w:rFonts w:ascii="Times New Roman" w:hAnsi="Times New Roman" w:cs="Times New Roman"/>
-          <w:sz w:val="24"/>
-          <w:szCs w:val="24"/>
+      <w:bookmarkEnd w:id="10"/>
+    </w:p>
+    <w:p>
+      <w:pPr>
+        <w:spacing w:line="276" w:lineRule="auto"/>
+        <w:ind w:left="1560" w:hanging="426"/>
+        <w:rPr>
+          <w:rFonts w:ascii="Times New Roman" w:hAnsi="Times New Roman" w:cs="Times New Roman"/>
+          <w:sz w:val="24"/>
+          <w:szCs w:val="24"/>
+          <w:lang w:val="en-US"/>
         </w:rPr>
       </w:pPr>
       <w:r>
@@ -4969,7 +5829,15 @@
           <w:sz w:val="24"/>
           <w:szCs w:val="24"/>
         </w:rPr>
-        <w:t xml:space="preserve"> должна предоставлять возможность открытия ранее сохранённой или установленной её версии в виде </w:t>
+        <w:t xml:space="preserve"> </w:t>
+      </w:r>
+      <w:r>
+        <w:rPr>
+          <w:rFonts w:ascii="Times New Roman" w:hAnsi="Times New Roman" w:cs="Times New Roman"/>
+          <w:sz w:val="24"/>
+          <w:szCs w:val="24"/>
+        </w:rPr>
+        <w:t>Обязательным вводом является</w:t>
       </w:r>
       <w:r>
         <w:rPr>
@@ -4978,48 +5846,85 @@
           <w:szCs w:val="24"/>
           <w:lang w:val="en-US"/>
         </w:rPr>
-        <w:t>apk</w:t>
-      </w:r>
-      <w:r>
-        <w:rPr>
-          <w:rFonts w:ascii="Times New Roman" w:hAnsi="Times New Roman" w:cs="Times New Roman"/>
-          <w:sz w:val="24"/>
-          <w:szCs w:val="24"/>
-        </w:rPr>
-        <w:t xml:space="preserve"> файла или в виде ссылки на </w:t>
-      </w:r>
-      <w:r>
-        <w:rPr>
-          <w:rFonts w:ascii="Times New Roman" w:hAnsi="Times New Roman" w:cs="Times New Roman"/>
-          <w:sz w:val="24"/>
+        <w:t>:</w:t>
+      </w:r>
+    </w:p>
+    <w:p>
+      <w:pPr>
+        <w:pStyle w:val="a3"/>
+        <w:numPr>
+          <w:ilvl w:val="0"/>
+          <w:numId w:val="30"/>
+        </w:numPr>
+        <w:spacing w:line="276" w:lineRule="auto"/>
+        <w:ind w:left="1701" w:hanging="425"/>
+        <w:rPr>
+          <w:rFonts w:cs="Times New Roman"/>
+          <w:szCs w:val="24"/>
+        </w:rPr>
+      </w:pPr>
+      <w:r>
+        <w:rPr>
+          <w:rFonts w:cs="Times New Roman"/>
+          <w:szCs w:val="24"/>
+        </w:rPr>
+        <w:t xml:space="preserve">Текстовое поле для ввода </w:t>
+      </w:r>
+      <w:r>
+        <w:rPr>
+          <w:rFonts w:cs="Times New Roman"/>
           <w:szCs w:val="24"/>
           <w:lang w:val="en-US"/>
         </w:rPr>
-        <w:t>GitHub</w:t>
-      </w:r>
-      <w:r>
-        <w:rPr>
-          <w:rFonts w:ascii="Times New Roman" w:hAnsi="Times New Roman" w:cs="Times New Roman"/>
-          <w:sz w:val="24"/>
-          <w:szCs w:val="24"/>
-        </w:rPr>
-        <w:t xml:space="preserve"> репозиторий для построения</w:t>
-      </w:r>
-      <w:r>
-        <w:rPr>
-          <w:rFonts w:ascii="Times New Roman" w:hAnsi="Times New Roman" w:cs="Times New Roman"/>
-          <w:sz w:val="24"/>
-          <w:szCs w:val="24"/>
-        </w:rPr>
-        <w:t xml:space="preserve"> проекта </w:t>
-      </w:r>
-      <w:r>
-        <w:rPr>
-          <w:rFonts w:ascii="Times New Roman" w:hAnsi="Times New Roman" w:cs="Times New Roman"/>
-          <w:sz w:val="24"/>
-          <w:szCs w:val="24"/>
-        </w:rPr>
-        <w:t xml:space="preserve">через удалённый смартфон или </w:t>
+        <w:t>email</w:t>
+      </w:r>
+      <w:r>
+        <w:rPr>
+          <w:rFonts w:cs="Times New Roman"/>
+          <w:szCs w:val="24"/>
+        </w:rPr>
+        <w:t>-адреса и пароля через авторизацию ЕЛК.</w:t>
+      </w:r>
+    </w:p>
+    <w:p>
+      <w:pPr>
+        <w:pStyle w:val="a3"/>
+        <w:numPr>
+          <w:ilvl w:val="0"/>
+          <w:numId w:val="30"/>
+        </w:numPr>
+        <w:spacing w:line="276" w:lineRule="auto"/>
+        <w:ind w:left="1701" w:hanging="425"/>
+        <w:rPr>
+          <w:rFonts w:cs="Times New Roman"/>
+          <w:szCs w:val="24"/>
+        </w:rPr>
+      </w:pPr>
+      <w:r>
+        <w:rPr>
+          <w:rFonts w:cs="Times New Roman"/>
+          <w:szCs w:val="24"/>
+        </w:rPr>
+        <w:t>Выбор курса.</w:t>
+      </w:r>
+    </w:p>
+    <w:p>
+      <w:pPr>
+        <w:spacing w:line="276" w:lineRule="auto"/>
+        <w:ind w:left="1560" w:hanging="284"/>
+        <w:rPr>
+          <w:rFonts w:ascii="Times New Roman" w:hAnsi="Times New Roman" w:cs="Times New Roman"/>
+          <w:sz w:val="24"/>
+          <w:szCs w:val="24"/>
+        </w:rPr>
+      </w:pPr>
+      <w:r>
+        <w:rPr>
+          <w:rFonts w:ascii="Times New Roman" w:hAnsi="Times New Roman" w:cs="Times New Roman"/>
+          <w:sz w:val="24"/>
+          <w:szCs w:val="24"/>
+        </w:rPr>
+        <w:t xml:space="preserve">Для роли </w:t>
       </w:r>
       <w:r>
         <w:rPr>
@@ -5028,15 +5933,249 @@
           <w:szCs w:val="24"/>
           <w:lang w:val="en-US"/>
         </w:rPr>
-        <w:t>ADB</w:t>
-      </w:r>
-      <w:r>
-        <w:rPr>
-          <w:rFonts w:ascii="Times New Roman" w:hAnsi="Times New Roman" w:cs="Times New Roman"/>
-          <w:sz w:val="24"/>
-          <w:szCs w:val="24"/>
-        </w:rPr>
-        <w:t>-эмулятор</w:t>
+        <w:t>“</w:t>
+      </w:r>
+      <w:r>
+        <w:rPr>
+          <w:rFonts w:ascii="Times New Roman" w:hAnsi="Times New Roman" w:cs="Times New Roman"/>
+          <w:sz w:val="24"/>
+          <w:szCs w:val="24"/>
+        </w:rPr>
+        <w:t>Преподаватель</w:t>
+      </w:r>
+      <w:r>
+        <w:rPr>
+          <w:rFonts w:ascii="Times New Roman" w:hAnsi="Times New Roman" w:cs="Times New Roman"/>
+          <w:sz w:val="24"/>
+          <w:szCs w:val="24"/>
+          <w:lang w:val="en-US"/>
+        </w:rPr>
+        <w:t>”:</w:t>
+      </w:r>
+    </w:p>
+    <w:p>
+      <w:pPr>
+        <w:pStyle w:val="a3"/>
+        <w:numPr>
+          <w:ilvl w:val="0"/>
+          <w:numId w:val="32"/>
+        </w:numPr>
+        <w:spacing w:line="276" w:lineRule="auto"/>
+        <w:ind w:left="1701" w:hanging="425"/>
+        <w:rPr>
+          <w:rFonts w:cs="Times New Roman"/>
+          <w:szCs w:val="24"/>
+        </w:rPr>
+      </w:pPr>
+      <w:r>
+        <w:rPr>
+          <w:rFonts w:cs="Times New Roman"/>
+          <w:szCs w:val="24"/>
+        </w:rPr>
+        <w:t xml:space="preserve">Текстовое поле для ввода заголовка и </w:t>
+      </w:r>
+      <w:r>
+        <w:rPr>
+          <w:rFonts w:cs="Times New Roman"/>
+          <w:szCs w:val="24"/>
+        </w:rPr>
+        <w:t>описания</w:t>
+      </w:r>
+      <w:r>
+        <w:rPr>
+          <w:rFonts w:cs="Times New Roman"/>
+          <w:szCs w:val="24"/>
+        </w:rPr>
+        <w:t>, для создания новостного события</w:t>
+      </w:r>
+      <w:r>
+        <w:rPr>
+          <w:rFonts w:cs="Times New Roman"/>
+          <w:szCs w:val="24"/>
+        </w:rPr>
+        <w:t>.</w:t>
+      </w:r>
+    </w:p>
+    <w:p>
+      <w:pPr>
+        <w:pStyle w:val="a3"/>
+        <w:numPr>
+          <w:ilvl w:val="0"/>
+          <w:numId w:val="32"/>
+        </w:numPr>
+        <w:spacing w:line="276" w:lineRule="auto"/>
+        <w:ind w:left="1701" w:hanging="425"/>
+        <w:rPr>
+          <w:rFonts w:cs="Times New Roman"/>
+          <w:szCs w:val="24"/>
+        </w:rPr>
+      </w:pPr>
+      <w:r>
+        <w:rPr>
+          <w:rFonts w:cs="Times New Roman"/>
+          <w:szCs w:val="24"/>
+        </w:rPr>
+        <w:t>Текстовое поле для ввода заголовка и описания, для создания задания.</w:t>
+      </w:r>
+    </w:p>
+    <w:p>
+      <w:pPr>
+        <w:spacing w:line="276" w:lineRule="auto"/>
+        <w:ind w:left="1560" w:hanging="426"/>
+        <w:rPr>
+          <w:rFonts w:ascii="Times New Roman" w:hAnsi="Times New Roman" w:cs="Times New Roman"/>
+          <w:sz w:val="24"/>
+          <w:szCs w:val="24"/>
+        </w:rPr>
+      </w:pPr>
+      <w:r>
+        <w:rPr>
+          <w:rFonts w:ascii="Times New Roman" w:hAnsi="Times New Roman" w:cs="Times New Roman"/>
+          <w:sz w:val="24"/>
+          <w:szCs w:val="24"/>
+        </w:rPr>
+        <w:t>К необязательному вводу относятся</w:t>
+      </w:r>
+      <w:r>
+        <w:rPr>
+          <w:rFonts w:ascii="Times New Roman" w:hAnsi="Times New Roman" w:cs="Times New Roman"/>
+          <w:sz w:val="24"/>
+          <w:szCs w:val="24"/>
+          <w:lang w:val="en-US"/>
+        </w:rPr>
+        <w:t>:</w:t>
+      </w:r>
+    </w:p>
+    <w:p>
+      <w:pPr>
+        <w:pStyle w:val="a3"/>
+        <w:numPr>
+          <w:ilvl w:val="0"/>
+          <w:numId w:val="31"/>
+        </w:numPr>
+        <w:spacing w:line="276" w:lineRule="auto"/>
+        <w:ind w:left="1701" w:hanging="425"/>
+        <w:rPr>
+          <w:rFonts w:cs="Times New Roman"/>
+          <w:szCs w:val="24"/>
+        </w:rPr>
+      </w:pPr>
+      <w:r>
+        <w:rPr>
+          <w:rFonts w:cs="Times New Roman"/>
+          <w:szCs w:val="24"/>
+        </w:rPr>
+        <w:t>Текстовое поле для ввода сообщений в чате.</w:t>
+      </w:r>
+    </w:p>
+    <w:p>
+      <w:pPr>
+        <w:pStyle w:val="a3"/>
+        <w:numPr>
+          <w:ilvl w:val="0"/>
+          <w:numId w:val="31"/>
+        </w:numPr>
+        <w:spacing w:line="276" w:lineRule="auto"/>
+        <w:ind w:left="1701" w:hanging="425"/>
+        <w:rPr>
+          <w:rFonts w:cs="Times New Roman"/>
+          <w:szCs w:val="24"/>
+        </w:rPr>
+      </w:pPr>
+      <w:r>
+        <w:rPr>
+          <w:rFonts w:cs="Times New Roman"/>
+          <w:szCs w:val="24"/>
+        </w:rPr>
+        <w:t>Отправка или загрузка документов.</w:t>
+      </w:r>
+    </w:p>
+    <w:p>
+      <w:pPr>
+        <w:pStyle w:val="a3"/>
+        <w:numPr>
+          <w:ilvl w:val="0"/>
+          <w:numId w:val="31"/>
+        </w:numPr>
+        <w:spacing w:line="276" w:lineRule="auto"/>
+        <w:ind w:left="1701" w:hanging="425"/>
+        <w:rPr>
+          <w:rFonts w:cs="Times New Roman"/>
+          <w:szCs w:val="24"/>
+        </w:rPr>
+      </w:pPr>
+      <w:r>
+        <w:rPr>
+          <w:rFonts w:cs="Times New Roman"/>
+          <w:szCs w:val="24"/>
+        </w:rPr>
+        <w:t>Отправка или загрузка фотографий.</w:t>
+      </w:r>
+    </w:p>
+    <w:p>
+      <w:pPr>
+        <w:pStyle w:val="a3"/>
+        <w:numPr>
+          <w:ilvl w:val="0"/>
+          <w:numId w:val="31"/>
+        </w:numPr>
+        <w:spacing w:line="276" w:lineRule="auto"/>
+        <w:ind w:left="1701" w:hanging="425"/>
+        <w:rPr>
+          <w:rFonts w:cs="Times New Roman"/>
+          <w:szCs w:val="24"/>
+        </w:rPr>
+      </w:pPr>
+      <w:r>
+        <w:rPr>
+          <w:rFonts w:cs="Times New Roman"/>
+          <w:szCs w:val="24"/>
+        </w:rPr>
+        <w:t>Выбор заявок.</w:t>
+      </w:r>
+    </w:p>
+    <w:p>
+      <w:pPr>
+        <w:pStyle w:val="a3"/>
+        <w:numPr>
+          <w:ilvl w:val="0"/>
+          <w:numId w:val="31"/>
+        </w:numPr>
+        <w:spacing w:line="276" w:lineRule="auto"/>
+        <w:ind w:left="1701" w:hanging="425"/>
+        <w:rPr>
+          <w:rFonts w:cs="Times New Roman"/>
+          <w:szCs w:val="24"/>
+        </w:rPr>
+      </w:pPr>
+      <w:r>
+        <w:rPr>
+          <w:rFonts w:cs="Times New Roman"/>
+          <w:szCs w:val="24"/>
+        </w:rPr>
+        <w:t>Выбор ассистентов.</w:t>
+      </w:r>
+    </w:p>
+    <w:p>
+      <w:pPr>
+        <w:pStyle w:val="a3"/>
+        <w:numPr>
+          <w:ilvl w:val="0"/>
+          <w:numId w:val="31"/>
+        </w:numPr>
+        <w:spacing w:line="276" w:lineRule="auto"/>
+        <w:ind w:left="1701" w:hanging="425"/>
+        <w:rPr>
+          <w:rFonts w:cs="Times New Roman"/>
+          <w:szCs w:val="24"/>
+        </w:rPr>
+      </w:pPr>
+      <w:r>
+        <w:rPr>
+          <w:rFonts w:cs="Times New Roman"/>
+          <w:szCs w:val="24"/>
+        </w:rPr>
+        <w:t>Удаление новостного события или задания.</w:t>
       </w:r>
     </w:p>
     <w:p>
@@ -5057,7 +6196,7 @@
           <w:szCs w:val="24"/>
         </w:rPr>
       </w:pPr>
-      <w:bookmarkStart w:id="9" w:name="_Toc103223906"/>
+      <w:bookmarkStart w:id="11" w:name="_Toc103340699"/>
       <w:r>
         <w:rPr>
           <w:rFonts w:ascii="Times New Roman" w:hAnsi="Times New Roman" w:cs="Times New Roman"/>
@@ -5067,9 +6206,10 @@
           <w:sz w:val="24"/>
           <w:szCs w:val="24"/>
         </w:rPr>
+        <w:lastRenderedPageBreak/>
         <w:t>Требование к надёжности</w:t>
       </w:r>
-      <w:bookmarkEnd w:id="9"/>
+      <w:bookmarkEnd w:id="11"/>
     </w:p>
     <w:p>
       <w:pPr>
@@ -5087,6 +6227,7 @@
           <w:color w:val="auto"/>
         </w:rPr>
       </w:pPr>
+      <w:bookmarkStart w:id="12" w:name="_Toc103340700"/>
       <w:r>
         <w:rPr>
           <w:rFonts w:ascii="Times New Roman" w:hAnsi="Times New Roman" w:cs="Times New Roman"/>
@@ -5096,6 +6237,7 @@
         </w:rPr>
         <w:t>Отказы из-за некорректных действий оператора</w:t>
       </w:r>
+      <w:bookmarkEnd w:id="12"/>
     </w:p>
     <w:p>
       <w:pPr>
@@ -5175,7 +6317,7 @@
         </w:rPr>
         <w:t xml:space="preserve"> </w:t>
       </w:r>
-      <w:bookmarkStart w:id="10" w:name="_Toc103223907"/>
+      <w:bookmarkStart w:id="13" w:name="_Toc103340701"/>
       <w:r>
         <w:rPr>
           <w:rFonts w:ascii="Times New Roman" w:hAnsi="Times New Roman" w:cs="Times New Roman"/>
@@ -5187,7 +6329,7 @@
         </w:rPr>
         <w:t>Требования к интерфейсу</w:t>
       </w:r>
-      <w:bookmarkEnd w:id="10"/>
+      <w:bookmarkEnd w:id="13"/>
     </w:p>
     <w:p>
       <w:pPr>
@@ -5222,7 +6364,6 @@
         </w:rPr>
       </w:pPr>
       <w:r>
-        <w:lastRenderedPageBreak/>
         <w:t>Авторизация</w:t>
       </w:r>
     </w:p>
@@ -5531,6 +6672,7 @@
         <w:spacing w:line="276" w:lineRule="auto"/>
       </w:pPr>
       <w:r>
+        <w:lastRenderedPageBreak/>
         <w:t xml:space="preserve"> Страница Тесты</w:t>
       </w:r>
     </w:p>
@@ -5723,11 +6865,7 @@
         <w:t>,</w:t>
       </w:r>
       <w:r>
-        <w:t xml:space="preserve"> дедлайн и текстовое поле для </w:t>
-      </w:r>
-      <w:r>
-        <w:lastRenderedPageBreak/>
-        <w:t xml:space="preserve">ввода задания. Для ролей </w:t>
+        <w:t xml:space="preserve"> дедлайн и текстовое поле для ввода задания. Для ролей </w:t>
       </w:r>
       <w:r>
         <w:t>“</w:t>
@@ -6323,78 +7461,6 @@
     </w:p>
     <w:p>
       <w:pPr>
-        <w:tabs>
-          <w:tab w:val="left" w:pos="3544"/>
-        </w:tabs>
-        <w:spacing w:line="276" w:lineRule="auto"/>
-      </w:pPr>
-    </w:p>
-    <w:p>
-      <w:pPr>
-        <w:tabs>
-          <w:tab w:val="left" w:pos="3544"/>
-        </w:tabs>
-        <w:spacing w:line="276" w:lineRule="auto"/>
-      </w:pPr>
-    </w:p>
-    <w:p>
-      <w:pPr>
-        <w:tabs>
-          <w:tab w:val="left" w:pos="3544"/>
-        </w:tabs>
-        <w:spacing w:line="276" w:lineRule="auto"/>
-      </w:pPr>
-    </w:p>
-    <w:p>
-      <w:pPr>
-        <w:tabs>
-          <w:tab w:val="left" w:pos="3544"/>
-        </w:tabs>
-        <w:spacing w:line="276" w:lineRule="auto"/>
-      </w:pPr>
-    </w:p>
-    <w:p>
-      <w:pPr>
-        <w:tabs>
-          <w:tab w:val="left" w:pos="3544"/>
-        </w:tabs>
-        <w:spacing w:line="276" w:lineRule="auto"/>
-      </w:pPr>
-    </w:p>
-    <w:p>
-      <w:pPr>
-        <w:tabs>
-          <w:tab w:val="left" w:pos="3544"/>
-        </w:tabs>
-        <w:spacing w:line="276" w:lineRule="auto"/>
-      </w:pPr>
-    </w:p>
-    <w:p>
-      <w:pPr>
-        <w:tabs>
-          <w:tab w:val="left" w:pos="3544"/>
-        </w:tabs>
-        <w:spacing w:line="276" w:lineRule="auto"/>
-      </w:pPr>
-    </w:p>
-    <w:p>
-      <w:pPr>
-        <w:tabs>
-          <w:tab w:val="left" w:pos="3544"/>
-        </w:tabs>
-        <w:spacing w:line="276" w:lineRule="auto"/>
-      </w:pPr>
-    </w:p>
-    <w:p>
-      <w:pPr>
-        <w:tabs>
-          <w:tab w:val="left" w:pos="3544"/>
-        </w:tabs>
-        <w:spacing w:line="276" w:lineRule="auto"/>
-      </w:pPr>
-    </w:p>
-    <w:p>
-      <w:pPr>
         <w:pStyle w:val="1"/>
         <w:numPr>
           <w:ilvl w:val="0"/>
@@ -6411,7 +7477,7 @@
           <w:szCs w:val="24"/>
         </w:rPr>
       </w:pPr>
-      <w:bookmarkStart w:id="11" w:name="_Toc103223908"/>
+      <w:bookmarkStart w:id="14" w:name="_Toc103340702"/>
       <w:r>
         <w:rPr>
           <w:rFonts w:ascii="Times New Roman" w:hAnsi="Times New Roman" w:cs="Times New Roman"/>
@@ -6424,7 +7490,7 @@
         <w:lastRenderedPageBreak/>
         <w:t>ТРЕБОВАНИЯ К ПРОГРАММНОЙ ДОКУМЕНТАЦИИ</w:t>
       </w:r>
-      <w:bookmarkEnd w:id="11"/>
+      <w:bookmarkEnd w:id="14"/>
     </w:p>
     <w:p>
       <w:pPr>
@@ -7104,7 +8170,7 @@
           <w:szCs w:val="24"/>
         </w:rPr>
       </w:pPr>
-      <w:bookmarkStart w:id="12" w:name="_Toc103223909"/>
+      <w:bookmarkStart w:id="15" w:name="_Toc103340703"/>
       <w:r>
         <w:rPr>
           <w:rFonts w:ascii="Times New Roman" w:hAnsi="Times New Roman" w:cs="Times New Roman"/>
@@ -7117,7 +8183,7 @@
         <w:lastRenderedPageBreak/>
         <w:t>УСЛОВИЯ ВЫПОЛНЕНИЯ ПРОГРАММЫ</w:t>
       </w:r>
-      <w:bookmarkEnd w:id="12"/>
+      <w:bookmarkEnd w:id="15"/>
     </w:p>
     <w:p>
       <w:pPr>
@@ -7168,7 +8234,7 @@
         </w:rPr>
         <w:t xml:space="preserve"> </w:t>
       </w:r>
-      <w:bookmarkStart w:id="13" w:name="_Toc103223910"/>
+      <w:bookmarkStart w:id="16" w:name="_Toc103340704"/>
       <w:r>
         <w:rPr>
           <w:rFonts w:ascii="Times New Roman" w:hAnsi="Times New Roman" w:cs="Times New Roman"/>
@@ -7180,7 +8246,7 @@
         </w:rPr>
         <w:t>Технические средства</w:t>
       </w:r>
-      <w:bookmarkEnd w:id="13"/>
+      <w:bookmarkEnd w:id="16"/>
     </w:p>
     <w:p>
       <w:pPr>
@@ -7251,7 +8317,7 @@
         </w:rPr>
         <w:t xml:space="preserve"> </w:t>
       </w:r>
-      <w:bookmarkStart w:id="14" w:name="_Toc103223911"/>
+      <w:bookmarkStart w:id="17" w:name="_Toc103340705"/>
       <w:r>
         <w:rPr>
           <w:rFonts w:ascii="Times New Roman" w:hAnsi="Times New Roman" w:cs="Times New Roman"/>
@@ -7263,7 +8329,7 @@
         </w:rPr>
         <w:t>Программные средства</w:t>
       </w:r>
-      <w:bookmarkEnd w:id="14"/>
+      <w:bookmarkEnd w:id="17"/>
     </w:p>
     <w:p>
       <w:pPr>
@@ -7348,7 +8414,7 @@
         </w:rPr>
         <w:t xml:space="preserve"> </w:t>
       </w:r>
-      <w:bookmarkStart w:id="15" w:name="_Toc103223912"/>
+      <w:bookmarkStart w:id="18" w:name="_Toc103340706"/>
       <w:r>
         <w:rPr>
           <w:rFonts w:ascii="Times New Roman" w:hAnsi="Times New Roman" w:cs="Times New Roman"/>
@@ -7360,7 +8426,7 @@
         </w:rPr>
         <w:t>Порядок проведения испытаний</w:t>
       </w:r>
-      <w:bookmarkEnd w:id="15"/>
+      <w:bookmarkEnd w:id="18"/>
     </w:p>
     <w:p>
       <w:pPr>
@@ -7561,7 +8627,7 @@
           <w:szCs w:val="24"/>
         </w:rPr>
       </w:pPr>
-      <w:bookmarkStart w:id="16" w:name="_Toc103223913"/>
+      <w:bookmarkStart w:id="19" w:name="_Toc103340707"/>
       <w:r>
         <w:rPr>
           <w:rFonts w:ascii="Times New Roman" w:hAnsi="Times New Roman" w:cs="Times New Roman"/>
@@ -7574,7 +8640,7 @@
         <w:lastRenderedPageBreak/>
         <w:t>МЕТОДЫ ИСПЫТАНИЙ</w:t>
       </w:r>
-      <w:bookmarkEnd w:id="16"/>
+      <w:bookmarkEnd w:id="19"/>
     </w:p>
     <w:p>
       <w:pPr>
@@ -7756,6 +8822,7 @@
         </w:rPr>
         <w:t xml:space="preserve">Для установки программы необходимо скачать соответствующий </w:t>
       </w:r>
+      <w:proofErr w:type="spellStart"/>
       <w:r>
         <w:rPr>
           <w:rFonts w:ascii="Times New Roman" w:hAnsi="Times New Roman" w:cs="Times New Roman"/>
@@ -7765,6 +8832,7 @@
         </w:rPr>
         <w:t>apk</w:t>
       </w:r>
+      <w:proofErr w:type="spellEnd"/>
       <w:r>
         <w:rPr>
           <w:rFonts w:ascii="Times New Roman" w:hAnsi="Times New Roman" w:cs="Times New Roman"/>
@@ -7833,7 +8901,7 @@
           <w:szCs w:val="24"/>
         </w:rPr>
       </w:pPr>
-      <w:bookmarkStart w:id="17" w:name="_Toc103223914"/>
+      <w:bookmarkStart w:id="20" w:name="_Toc103340708"/>
       <w:r>
         <w:rPr>
           <w:rFonts w:ascii="Times New Roman" w:hAnsi="Times New Roman" w:cs="Times New Roman"/>
@@ -7845,7 +8913,7 @@
         </w:rPr>
         <w:t>Испытание выполнения требований к программной документации</w:t>
       </w:r>
-      <w:bookmarkEnd w:id="17"/>
+      <w:bookmarkEnd w:id="20"/>
     </w:p>
     <w:p>
       <w:pPr>
@@ -7883,7 +8951,7 @@
           <w:szCs w:val="24"/>
         </w:rPr>
       </w:pPr>
-      <w:bookmarkStart w:id="18" w:name="_Toc103223915"/>
+      <w:bookmarkStart w:id="21" w:name="_Toc103340709"/>
       <w:r>
         <w:rPr>
           <w:rFonts w:ascii="Times New Roman" w:hAnsi="Times New Roman" w:cs="Times New Roman"/>
@@ -7895,7 +8963,7 @@
         </w:rPr>
         <w:t>Испытание выполнения к интерфейсу и работоспособности программы</w:t>
       </w:r>
-      <w:bookmarkEnd w:id="18"/>
+      <w:bookmarkEnd w:id="21"/>
     </w:p>
     <w:p>
       <w:pPr>
@@ -7912,6 +8980,7 @@
           <w:color w:val="auto"/>
         </w:rPr>
       </w:pPr>
+      <w:bookmarkStart w:id="22" w:name="_Toc103340710"/>
       <w:r>
         <w:rPr>
           <w:rFonts w:ascii="Times New Roman" w:hAnsi="Times New Roman" w:cs="Times New Roman"/>
@@ -7921,6 +8990,7 @@
         </w:rPr>
         <w:t>Загрузочная страница</w:t>
       </w:r>
+      <w:bookmarkEnd w:id="22"/>
     </w:p>
     <w:p>
       <w:pPr>
@@ -7944,7 +9014,6 @@
     <w:p>
       <w:pPr>
         <w:keepNext/>
-        <w:ind w:left="1416"/>
         <w:jc w:val="center"/>
       </w:pPr>
       <w:r>
@@ -8006,16 +9075,29 @@
         </w:rPr>
       </w:pPr>
       <w:r>
-        <w:t xml:space="preserve">                                  Рисунок </w:t>
-      </w:r>
-      <w:fldSimple w:instr=" SEQ Рисунок \* ARABIC ">
-        <w:r>
-          <w:rPr>
-            <w:noProof/>
-          </w:rPr>
-          <w:t>1</w:t>
-        </w:r>
-      </w:fldSimple>
+        <w:t xml:space="preserve">       Рисунок </w:t>
+      </w:r>
+      <w:r>
+        <w:fldChar w:fldCharType="begin"/>
+      </w:r>
+      <w:r>
+        <w:instrText xml:space="preserve"> SEQ Рисунок \* ARABIC </w:instrText>
+      </w:r>
+      <w:r>
+        <w:fldChar w:fldCharType="separate"/>
+      </w:r>
+      <w:r>
+        <w:rPr>
+          <w:noProof/>
+        </w:rPr>
+        <w:t>1</w:t>
+      </w:r>
+      <w:r>
+        <w:rPr>
+          <w:noProof/>
+        </w:rPr>
+        <w:fldChar w:fldCharType="end"/>
+      </w:r>
       <w:r>
         <w:t xml:space="preserve"> </w:t>
       </w:r>
@@ -8067,6 +9149,7 @@
         <w:lastRenderedPageBreak/>
         <w:t xml:space="preserve"> </w:t>
       </w:r>
+      <w:bookmarkStart w:id="23" w:name="_Toc103340711"/>
       <w:r>
         <w:rPr>
           <w:rFonts w:ascii="Times New Roman" w:hAnsi="Times New Roman" w:cs="Times New Roman"/>
@@ -8076,12 +9159,12 @@
         </w:rPr>
         <w:t>Авторизация</w:t>
       </w:r>
+      <w:bookmarkEnd w:id="23"/>
     </w:p>
     <w:p>
       <w:pPr>
         <w:keepNext/>
         <w:spacing w:line="276" w:lineRule="auto"/>
-        <w:ind w:left="851" w:firstLine="283"/>
         <w:jc w:val="center"/>
       </w:pPr>
       <w:r>
@@ -8149,19 +9232,32 @@
         </w:rPr>
       </w:pPr>
       <w:r>
-        <w:t xml:space="preserve">                            </w:t>
+        <w:t xml:space="preserve">       </w:t>
       </w:r>
       <w:r>
         <w:t xml:space="preserve">Рисунок </w:t>
       </w:r>
-      <w:fldSimple w:instr=" SEQ Рисунок \* ARABIC ">
-        <w:r>
-          <w:rPr>
-            <w:noProof/>
-          </w:rPr>
-          <w:t>2</w:t>
-        </w:r>
-      </w:fldSimple>
+      <w:r>
+        <w:fldChar w:fldCharType="begin"/>
+      </w:r>
+      <w:r>
+        <w:instrText xml:space="preserve"> SEQ Рисунок \* ARABIC </w:instrText>
+      </w:r>
+      <w:r>
+        <w:fldChar w:fldCharType="separate"/>
+      </w:r>
+      <w:r>
+        <w:rPr>
+          <w:noProof/>
+        </w:rPr>
+        <w:t>2</w:t>
+      </w:r>
+      <w:r>
+        <w:rPr>
+          <w:noProof/>
+        </w:rPr>
+        <w:fldChar w:fldCharType="end"/>
+      </w:r>
       <w:r>
         <w:t xml:space="preserve"> Авторизация</w:t>
       </w:r>
@@ -8391,6 +9487,7 @@
         <w:lastRenderedPageBreak/>
         <w:t xml:space="preserve"> </w:t>
       </w:r>
+      <w:bookmarkStart w:id="24" w:name="_Toc103340712"/>
       <w:r>
         <w:rPr>
           <w:rFonts w:ascii="Times New Roman" w:hAnsi="Times New Roman" w:cs="Times New Roman"/>
@@ -8400,12 +9497,12 @@
         </w:rPr>
         <w:t>Выбор курсов</w:t>
       </w:r>
+      <w:bookmarkEnd w:id="24"/>
     </w:p>
     <w:p>
       <w:pPr>
         <w:keepNext/>
         <w:spacing w:line="276" w:lineRule="auto"/>
-        <w:ind w:left="851" w:firstLine="283"/>
         <w:jc w:val="center"/>
       </w:pPr>
       <w:r>
@@ -8461,16 +9558,29 @@
         </w:rPr>
       </w:pPr>
       <w:r>
-        <w:t xml:space="preserve">                         Рисунок </w:t>
-      </w:r>
-      <w:fldSimple w:instr=" SEQ Рисунок \* ARABIC ">
-        <w:r>
-          <w:rPr>
-            <w:noProof/>
-          </w:rPr>
-          <w:t>3</w:t>
-        </w:r>
-      </w:fldSimple>
+        <w:t xml:space="preserve">    Рисунок </w:t>
+      </w:r>
+      <w:r>
+        <w:fldChar w:fldCharType="begin"/>
+      </w:r>
+      <w:r>
+        <w:instrText xml:space="preserve"> SEQ Рисунок \* ARABIC </w:instrText>
+      </w:r>
+      <w:r>
+        <w:fldChar w:fldCharType="separate"/>
+      </w:r>
+      <w:r>
+        <w:rPr>
+          <w:noProof/>
+        </w:rPr>
+        <w:t>3</w:t>
+      </w:r>
+      <w:r>
+        <w:rPr>
+          <w:noProof/>
+        </w:rPr>
+        <w:fldChar w:fldCharType="end"/>
+      </w:r>
       <w:r>
         <w:t xml:space="preserve"> Выбор курса</w:t>
       </w:r>
@@ -8574,6 +9684,7 @@
         </w:rPr>
         <w:t xml:space="preserve"> </w:t>
       </w:r>
+      <w:bookmarkStart w:id="25" w:name="_Toc103340713"/>
       <w:r>
         <w:rPr>
           <w:rFonts w:ascii="Times New Roman" w:hAnsi="Times New Roman" w:cs="Times New Roman"/>
@@ -8583,6 +9694,7 @@
         </w:rPr>
         <w:t>Главная страница</w:t>
       </w:r>
+      <w:bookmarkEnd w:id="25"/>
     </w:p>
     <w:p>
       <w:pPr>
@@ -8858,6 +9970,7 @@
         <w:lastRenderedPageBreak/>
         <w:t xml:space="preserve"> </w:t>
       </w:r>
+      <w:bookmarkStart w:id="26" w:name="_Toc103340714"/>
       <w:r>
         <w:rPr>
           <w:rFonts w:ascii="Times New Roman" w:hAnsi="Times New Roman" w:cs="Times New Roman"/>
@@ -8867,11 +9980,11 @@
         </w:rPr>
         <w:t>Чат</w:t>
       </w:r>
+      <w:bookmarkEnd w:id="26"/>
     </w:p>
     <w:p>
       <w:pPr>
         <w:keepNext/>
-        <w:ind w:left="1416"/>
         <w:jc w:val="center"/>
       </w:pPr>
       <w:r>
@@ -8934,16 +10047,29 @@
         <w:jc w:val="center"/>
       </w:pPr>
       <w:r>
-        <w:t xml:space="preserve">                      Рисунок </w:t>
-      </w:r>
-      <w:fldSimple w:instr=" SEQ Рисунок \* ARABIC ">
-        <w:r>
-          <w:rPr>
-            <w:noProof/>
-          </w:rPr>
-          <w:t>4</w:t>
-        </w:r>
-      </w:fldSimple>
+        <w:t xml:space="preserve">  Рисунок </w:t>
+      </w:r>
+      <w:r>
+        <w:fldChar w:fldCharType="begin"/>
+      </w:r>
+      <w:r>
+        <w:instrText xml:space="preserve"> SEQ Рисунок \* ARABIC </w:instrText>
+      </w:r>
+      <w:r>
+        <w:fldChar w:fldCharType="separate"/>
+      </w:r>
+      <w:r>
+        <w:rPr>
+          <w:noProof/>
+        </w:rPr>
+        <w:t>4</w:t>
+      </w:r>
+      <w:r>
+        <w:rPr>
+          <w:noProof/>
+        </w:rPr>
+        <w:fldChar w:fldCharType="end"/>
+      </w:r>
       <w:r>
         <w:t xml:space="preserve"> Фрагмент «Чат</w:t>
       </w:r>
@@ -9215,14 +10341,27 @@
       <w:r>
         <w:t xml:space="preserve">                                  Рисунок </w:t>
       </w:r>
-      <w:fldSimple w:instr=" SEQ Рисунок \* ARABIC ">
-        <w:r>
-          <w:rPr>
-            <w:noProof/>
-          </w:rPr>
-          <w:t>5</w:t>
-        </w:r>
-      </w:fldSimple>
+      <w:r>
+        <w:fldChar w:fldCharType="begin"/>
+      </w:r>
+      <w:r>
+        <w:instrText xml:space="preserve"> SEQ Рисунок \* ARABIC </w:instrText>
+      </w:r>
+      <w:r>
+        <w:fldChar w:fldCharType="separate"/>
+      </w:r>
+      <w:r>
+        <w:rPr>
+          <w:noProof/>
+        </w:rPr>
+        <w:t>5</w:t>
+      </w:r>
+      <w:r>
+        <w:rPr>
+          <w:noProof/>
+        </w:rPr>
+        <w:fldChar w:fldCharType="end"/>
+      </w:r>
       <w:r>
         <w:t xml:space="preserve"> Поиск чатов по названию</w:t>
       </w:r>
@@ -9567,14 +10706,27 @@
       <w:r>
         <w:t xml:space="preserve">  Рисунок </w:t>
       </w:r>
-      <w:fldSimple w:instr=" SEQ Рисунок \* ARABIC ">
-        <w:r>
-          <w:rPr>
-            <w:noProof/>
-          </w:rPr>
-          <w:t>6</w:t>
-        </w:r>
-      </w:fldSimple>
+      <w:r>
+        <w:fldChar w:fldCharType="begin"/>
+      </w:r>
+      <w:r>
+        <w:instrText xml:space="preserve"> SEQ Рисунок \* ARABIC </w:instrText>
+      </w:r>
+      <w:r>
+        <w:fldChar w:fldCharType="separate"/>
+      </w:r>
+      <w:r>
+        <w:rPr>
+          <w:noProof/>
+        </w:rPr>
+        <w:t>6</w:t>
+      </w:r>
+      <w:r>
+        <w:rPr>
+          <w:noProof/>
+        </w:rPr>
+        <w:fldChar w:fldCharType="end"/>
+      </w:r>
       <w:r>
         <w:t xml:space="preserve"> Страница пользователей </w:t>
       </w:r>
@@ -9588,14 +10740,27 @@
       <w:r>
         <w:t xml:space="preserve">Рисунок </w:t>
       </w:r>
-      <w:fldSimple w:instr=" SEQ Рисунок \* ARABIC ">
-        <w:r>
-          <w:rPr>
-            <w:noProof/>
-          </w:rPr>
-          <w:t>7</w:t>
-        </w:r>
-      </w:fldSimple>
+      <w:r>
+        <w:fldChar w:fldCharType="begin"/>
+      </w:r>
+      <w:r>
+        <w:instrText xml:space="preserve"> SEQ Рисунок \* ARABIC </w:instrText>
+      </w:r>
+      <w:r>
+        <w:fldChar w:fldCharType="separate"/>
+      </w:r>
+      <w:r>
+        <w:rPr>
+          <w:noProof/>
+        </w:rPr>
+        <w:t>7</w:t>
+      </w:r>
+      <w:r>
+        <w:rPr>
+          <w:noProof/>
+        </w:rPr>
+        <w:fldChar w:fldCharType="end"/>
+      </w:r>
       <w:r>
         <w:t xml:space="preserve"> Страница доступных групп</w:t>
       </w:r>
@@ -9804,14 +10969,27 @@
       <w:r>
         <w:t xml:space="preserve">Рисунок </w:t>
       </w:r>
-      <w:fldSimple w:instr=" SEQ Рисунок \* ARABIC ">
-        <w:r>
-          <w:rPr>
-            <w:noProof/>
-          </w:rPr>
-          <w:t>8</w:t>
-        </w:r>
-      </w:fldSimple>
+      <w:r>
+        <w:fldChar w:fldCharType="begin"/>
+      </w:r>
+      <w:r>
+        <w:instrText xml:space="preserve"> SEQ Рисунок \* ARABIC </w:instrText>
+      </w:r>
+      <w:r>
+        <w:fldChar w:fldCharType="separate"/>
+      </w:r>
+      <w:r>
+        <w:rPr>
+          <w:noProof/>
+        </w:rPr>
+        <w:t>8</w:t>
+      </w:r>
+      <w:r>
+        <w:rPr>
+          <w:noProof/>
+        </w:rPr>
+        <w:fldChar w:fldCharType="end"/>
+      </w:r>
       <w:r>
         <w:t xml:space="preserve"> Страница групповой чат</w:t>
       </w:r>
@@ -10071,6 +11249,7 @@
           <w:color w:val="auto"/>
         </w:rPr>
       </w:pPr>
+      <w:bookmarkStart w:id="27" w:name="_Toc103340715"/>
       <w:r>
         <w:rPr>
           <w:rFonts w:ascii="Times New Roman" w:hAnsi="Times New Roman" w:cs="Times New Roman"/>
@@ -10080,6 +11259,7 @@
         </w:rPr>
         <w:t>Тесты</w:t>
       </w:r>
+      <w:bookmarkEnd w:id="27"/>
     </w:p>
     <w:p>
       <w:pPr>
@@ -10392,14 +11572,27 @@
       <w:r>
         <w:t xml:space="preserve">Рисунок </w:t>
       </w:r>
-      <w:fldSimple w:instr=" SEQ Рисунок \* ARABIC ">
-        <w:r>
-          <w:rPr>
-            <w:noProof/>
-          </w:rPr>
-          <w:t>9</w:t>
-        </w:r>
-      </w:fldSimple>
+      <w:r>
+        <w:fldChar w:fldCharType="begin"/>
+      </w:r>
+      <w:r>
+        <w:instrText xml:space="preserve"> SEQ Рисунок \* ARABIC </w:instrText>
+      </w:r>
+      <w:r>
+        <w:fldChar w:fldCharType="separate"/>
+      </w:r>
+      <w:r>
+        <w:rPr>
+          <w:noProof/>
+        </w:rPr>
+        <w:t>9</w:t>
+      </w:r>
+      <w:r>
+        <w:rPr>
+          <w:noProof/>
+        </w:rPr>
+        <w:fldChar w:fldCharType="end"/>
+      </w:r>
       <w:r>
         <w:t xml:space="preserve"> </w:t>
       </w:r>
@@ -10563,7 +11756,6 @@
     <w:p>
       <w:pPr>
         <w:keepNext/>
-        <w:ind w:left="708"/>
         <w:jc w:val="center"/>
       </w:pPr>
       <w:r>
@@ -10620,14 +11812,27 @@
       <w:r>
         <w:t xml:space="preserve">           Рисунок </w:t>
       </w:r>
-      <w:fldSimple w:instr=" SEQ Рисунок \* ARABIC ">
-        <w:r>
-          <w:rPr>
-            <w:noProof/>
-          </w:rPr>
-          <w:t>10</w:t>
-        </w:r>
-      </w:fldSimple>
+      <w:r>
+        <w:fldChar w:fldCharType="begin"/>
+      </w:r>
+      <w:r>
+        <w:instrText xml:space="preserve"> SEQ Рисунок \* ARABIC </w:instrText>
+      </w:r>
+      <w:r>
+        <w:fldChar w:fldCharType="separate"/>
+      </w:r>
+      <w:r>
+        <w:rPr>
+          <w:noProof/>
+        </w:rPr>
+        <w:t>10</w:t>
+      </w:r>
+      <w:r>
+        <w:rPr>
+          <w:noProof/>
+        </w:rPr>
+        <w:fldChar w:fldCharType="end"/>
+      </w:r>
       <w:r>
         <w:t xml:space="preserve"> Просмотр</w:t>
       </w:r>
@@ -10666,6 +11871,7 @@
         </w:rPr>
         <w:t xml:space="preserve"> </w:t>
       </w:r>
+      <w:bookmarkStart w:id="28" w:name="_Toc103340716"/>
       <w:r>
         <w:rPr>
           <w:rFonts w:ascii="Times New Roman" w:hAnsi="Times New Roman" w:cs="Times New Roman"/>
@@ -10675,6 +11881,7 @@
         </w:rPr>
         <w:t>Новости</w:t>
       </w:r>
+      <w:bookmarkEnd w:id="28"/>
     </w:p>
     <w:p>
       <w:pPr>
@@ -10996,14 +12203,27 @@
       <w:r>
         <w:t xml:space="preserve">Рисунок </w:t>
       </w:r>
-      <w:fldSimple w:instr=" SEQ Рисунок \* ARABIC ">
-        <w:r>
-          <w:rPr>
-            <w:noProof/>
-          </w:rPr>
-          <w:t>11</w:t>
-        </w:r>
-      </w:fldSimple>
+      <w:r>
+        <w:fldChar w:fldCharType="begin"/>
+      </w:r>
+      <w:r>
+        <w:instrText xml:space="preserve"> SEQ Рисунок \* ARABIC </w:instrText>
+      </w:r>
+      <w:r>
+        <w:fldChar w:fldCharType="separate"/>
+      </w:r>
+      <w:r>
+        <w:rPr>
+          <w:noProof/>
+        </w:rPr>
+        <w:t>11</w:t>
+      </w:r>
+      <w:r>
+        <w:rPr>
+          <w:noProof/>
+        </w:rPr>
+        <w:fldChar w:fldCharType="end"/>
+      </w:r>
       <w:r>
         <w:t xml:space="preserve"> Страница Новости</w:t>
       </w:r>
@@ -11218,14 +12438,27 @@
       <w:r>
         <w:t xml:space="preserve">Рисунок </w:t>
       </w:r>
-      <w:fldSimple w:instr=" SEQ Рисунок \* ARABIC ">
-        <w:r>
-          <w:rPr>
-            <w:noProof/>
-          </w:rPr>
-          <w:t>12</w:t>
-        </w:r>
-      </w:fldSimple>
+      <w:r>
+        <w:fldChar w:fldCharType="begin"/>
+      </w:r>
+      <w:r>
+        <w:instrText xml:space="preserve"> SEQ Рисунок \* ARABIC </w:instrText>
+      </w:r>
+      <w:r>
+        <w:fldChar w:fldCharType="separate"/>
+      </w:r>
+      <w:r>
+        <w:rPr>
+          <w:noProof/>
+        </w:rPr>
+        <w:t>12</w:t>
+      </w:r>
+      <w:r>
+        <w:rPr>
+          <w:noProof/>
+        </w:rPr>
+        <w:fldChar w:fldCharType="end"/>
+      </w:r>
       <w:r>
         <w:t xml:space="preserve"> Создание новостного события</w:t>
       </w:r>
@@ -11612,14 +12845,27 @@
       <w:r>
         <w:t xml:space="preserve">Рисунок </w:t>
       </w:r>
-      <w:fldSimple w:instr=" SEQ Рисунок \* ARABIC ">
-        <w:r>
-          <w:rPr>
-            <w:noProof/>
-          </w:rPr>
-          <w:t>13</w:t>
-        </w:r>
-      </w:fldSimple>
+      <w:r>
+        <w:fldChar w:fldCharType="begin"/>
+      </w:r>
+      <w:r>
+        <w:instrText xml:space="preserve"> SEQ Рисунок \* ARABIC </w:instrText>
+      </w:r>
+      <w:r>
+        <w:fldChar w:fldCharType="separate"/>
+      </w:r>
+      <w:r>
+        <w:rPr>
+          <w:noProof/>
+        </w:rPr>
+        <w:t>13</w:t>
+      </w:r>
+      <w:r>
+        <w:rPr>
+          <w:noProof/>
+        </w:rPr>
+        <w:fldChar w:fldCharType="end"/>
+      </w:r>
       <w:r>
         <w:t xml:space="preserve"> Описание новостного события</w:t>
       </w:r>
@@ -11687,6 +12933,7 @@
         <w:lastRenderedPageBreak/>
         <w:t xml:space="preserve"> </w:t>
       </w:r>
+      <w:bookmarkStart w:id="29" w:name="_Toc103340717"/>
       <w:r>
         <w:rPr>
           <w:rFonts w:ascii="Times New Roman" w:hAnsi="Times New Roman" w:cs="Times New Roman"/>
@@ -11696,6 +12943,7 @@
         </w:rPr>
         <w:t>Профиль</w:t>
       </w:r>
+      <w:bookmarkEnd w:id="29"/>
     </w:p>
     <w:p>
       <w:pPr>
@@ -11770,14 +13018,27 @@
       <w:r>
         <w:t xml:space="preserve">Рисунок </w:t>
       </w:r>
-      <w:fldSimple w:instr=" SEQ Рисунок \* ARABIC ">
-        <w:r>
-          <w:rPr>
-            <w:noProof/>
-          </w:rPr>
-          <w:t>14</w:t>
-        </w:r>
-      </w:fldSimple>
+      <w:r>
+        <w:fldChar w:fldCharType="begin"/>
+      </w:r>
+      <w:r>
+        <w:instrText xml:space="preserve"> SEQ Рисунок \* ARABIC </w:instrText>
+      </w:r>
+      <w:r>
+        <w:fldChar w:fldCharType="separate"/>
+      </w:r>
+      <w:r>
+        <w:rPr>
+          <w:noProof/>
+        </w:rPr>
+        <w:t>14</w:t>
+      </w:r>
+      <w:r>
+        <w:rPr>
+          <w:noProof/>
+        </w:rPr>
+        <w:fldChar w:fldCharType="end"/>
+      </w:r>
       <w:r>
         <w:t xml:space="preserve"> Профиль</w:t>
       </w:r>
@@ -12238,14 +13499,27 @@
       <w:r>
         <w:t xml:space="preserve">Рисунок </w:t>
       </w:r>
-      <w:fldSimple w:instr=" SEQ Рисунок \* ARABIC ">
-        <w:r>
-          <w:rPr>
-            <w:noProof/>
-          </w:rPr>
-          <w:t>15</w:t>
-        </w:r>
-      </w:fldSimple>
+      <w:r>
+        <w:fldChar w:fldCharType="begin"/>
+      </w:r>
+      <w:r>
+        <w:instrText xml:space="preserve"> SEQ Рисунок \* ARABIC </w:instrText>
+      </w:r>
+      <w:r>
+        <w:fldChar w:fldCharType="separate"/>
+      </w:r>
+      <w:r>
+        <w:rPr>
+          <w:noProof/>
+        </w:rPr>
+        <w:t>15</w:t>
+      </w:r>
+      <w:r>
+        <w:rPr>
+          <w:noProof/>
+        </w:rPr>
+        <w:fldChar w:fldCharType="end"/>
+      </w:r>
       <w:r>
         <w:t xml:space="preserve"> </w:t>
       </w:r>
@@ -13164,7 +14438,7 @@
           <w:szCs w:val="24"/>
         </w:rPr>
       </w:pPr>
-      <w:bookmarkStart w:id="19" w:name="_Toc103223916"/>
+      <w:bookmarkStart w:id="30" w:name="_Toc103340718"/>
       <w:r>
         <w:rPr>
           <w:rFonts w:ascii="Times New Roman" w:hAnsi="Times New Roman" w:cs="Times New Roman"/>
@@ -13177,7 +14451,7 @@
         <w:lastRenderedPageBreak/>
         <w:t>ПРИЛОЖЕНИЕ 1</w:t>
       </w:r>
-      <w:bookmarkEnd w:id="19"/>
+      <w:bookmarkEnd w:id="30"/>
     </w:p>
     <w:p>
       <w:pPr>
@@ -13214,7 +14488,7 @@
           <w:szCs w:val="24"/>
         </w:rPr>
       </w:pPr>
-      <w:bookmarkStart w:id="20" w:name="_Hlk482649094"/>
+      <w:bookmarkStart w:id="31" w:name="_Hlk482649094"/>
       <w:r>
         <w:rPr>
           <w:rFonts w:cs="Times New Roman"/>
@@ -13391,7 +14665,7 @@
         <w:t>ГОСТ 19.604–78 Правила внесения изменений в программные документы, выполненные печатным способом. // Единая система программной документации. – М.: ИПК Издательство стандартов, 2001.</w:t>
       </w:r>
     </w:p>
-    <w:bookmarkEnd w:id="20"/>
+    <w:bookmarkEnd w:id="31"/>
     <w:p>
       <w:pPr>
         <w:jc w:val="center"/>
@@ -18821,6 +20095,95 @@
     </w:lvl>
   </w:abstractNum>
   <w:abstractNum w:abstractNumId="1" w15:restartNumberingAfterBreak="0">
+    <w:nsid w:val="038124BD"/>
+    <w:multiLevelType w:val="hybridMultilevel"/>
+    <w:tmpl w:val="C7F239AC"/>
+    <w:lvl w:ilvl="0" w:tplc="0A166FFE">
+      <w:start w:val="1"/>
+      <w:numFmt w:val="decimal"/>
+      <w:lvlText w:val="%1)"/>
+      <w:lvlJc w:val="left"/>
+      <w:pPr>
+        <w:ind w:left="2061" w:hanging="360"/>
+      </w:pPr>
+      <w:rPr>
+        <w:rFonts w:hint="default"/>
+      </w:rPr>
+    </w:lvl>
+    <w:lvl w:ilvl="1" w:tplc="04190019" w:tentative="1">
+      <w:start w:val="1"/>
+      <w:numFmt w:val="lowerLetter"/>
+      <w:lvlText w:val="%2."/>
+      <w:lvlJc w:val="left"/>
+      <w:pPr>
+        <w:ind w:left="2781" w:hanging="360"/>
+      </w:pPr>
+    </w:lvl>
+    <w:lvl w:ilvl="2" w:tplc="0419001B" w:tentative="1">
+      <w:start w:val="1"/>
+      <w:numFmt w:val="lowerRoman"/>
+      <w:lvlText w:val="%3."/>
+      <w:lvlJc w:val="right"/>
+      <w:pPr>
+        <w:ind w:left="3501" w:hanging="180"/>
+      </w:pPr>
+    </w:lvl>
+    <w:lvl w:ilvl="3" w:tplc="0419000F" w:tentative="1">
+      <w:start w:val="1"/>
+      <w:numFmt w:val="decimal"/>
+      <w:lvlText w:val="%4."/>
+      <w:lvlJc w:val="left"/>
+      <w:pPr>
+        <w:ind w:left="4221" w:hanging="360"/>
+      </w:pPr>
+    </w:lvl>
+    <w:lvl w:ilvl="4" w:tplc="04190019" w:tentative="1">
+      <w:start w:val="1"/>
+      <w:numFmt w:val="lowerLetter"/>
+      <w:lvlText w:val="%5."/>
+      <w:lvlJc w:val="left"/>
+      <w:pPr>
+        <w:ind w:left="4941" w:hanging="360"/>
+      </w:pPr>
+    </w:lvl>
+    <w:lvl w:ilvl="5" w:tplc="0419001B" w:tentative="1">
+      <w:start w:val="1"/>
+      <w:numFmt w:val="lowerRoman"/>
+      <w:lvlText w:val="%6."/>
+      <w:lvlJc w:val="right"/>
+      <w:pPr>
+        <w:ind w:left="5661" w:hanging="180"/>
+      </w:pPr>
+    </w:lvl>
+    <w:lvl w:ilvl="6" w:tplc="0419000F" w:tentative="1">
+      <w:start w:val="1"/>
+      <w:numFmt w:val="decimal"/>
+      <w:lvlText w:val="%7."/>
+      <w:lvlJc w:val="left"/>
+      <w:pPr>
+        <w:ind w:left="6381" w:hanging="360"/>
+      </w:pPr>
+    </w:lvl>
+    <w:lvl w:ilvl="7" w:tplc="04190019" w:tentative="1">
+      <w:start w:val="1"/>
+      <w:numFmt w:val="lowerLetter"/>
+      <w:lvlText w:val="%8."/>
+      <w:lvlJc w:val="left"/>
+      <w:pPr>
+        <w:ind w:left="7101" w:hanging="360"/>
+      </w:pPr>
+    </w:lvl>
+    <w:lvl w:ilvl="8" w:tplc="0419001B" w:tentative="1">
+      <w:start w:val="1"/>
+      <w:numFmt w:val="lowerRoman"/>
+      <w:lvlText w:val="%9."/>
+      <w:lvlJc w:val="right"/>
+      <w:pPr>
+        <w:ind w:left="7821" w:hanging="180"/>
+      </w:pPr>
+    </w:lvl>
+  </w:abstractNum>
+  <w:abstractNum w:abstractNumId="2" w15:restartNumberingAfterBreak="0">
     <w:nsid w:val="06D24F89"/>
     <w:multiLevelType w:val="hybridMultilevel"/>
     <w:tmpl w:val="C0D2F0EA"/>
@@ -18909,7 +20272,7 @@
       </w:pPr>
     </w:lvl>
   </w:abstractNum>
-  <w:abstractNum w:abstractNumId="2" w15:restartNumberingAfterBreak="0">
+  <w:abstractNum w:abstractNumId="3" w15:restartNumberingAfterBreak="0">
     <w:nsid w:val="0A9771EA"/>
     <w:multiLevelType w:val="hybridMultilevel"/>
     <w:tmpl w:val="627A52D2"/>
@@ -18998,7 +20361,7 @@
       </w:pPr>
     </w:lvl>
   </w:abstractNum>
-  <w:abstractNum w:abstractNumId="3" w15:restartNumberingAfterBreak="0">
+  <w:abstractNum w:abstractNumId="4" w15:restartNumberingAfterBreak="0">
     <w:nsid w:val="0ABA236C"/>
     <w:multiLevelType w:val="hybridMultilevel"/>
     <w:tmpl w:val="0B9812C2"/>
@@ -19087,7 +20450,7 @@
       </w:pPr>
     </w:lvl>
   </w:abstractNum>
-  <w:abstractNum w:abstractNumId="4" w15:restartNumberingAfterBreak="0">
+  <w:abstractNum w:abstractNumId="5" w15:restartNumberingAfterBreak="0">
     <w:nsid w:val="0E5C2312"/>
     <w:multiLevelType w:val="hybridMultilevel"/>
     <w:tmpl w:val="EA9051F0"/>
@@ -19176,7 +20539,7 @@
       </w:pPr>
     </w:lvl>
   </w:abstractNum>
-  <w:abstractNum w:abstractNumId="5" w15:restartNumberingAfterBreak="0">
+  <w:abstractNum w:abstractNumId="6" w15:restartNumberingAfterBreak="0">
     <w:nsid w:val="17327DB6"/>
     <w:multiLevelType w:val="multilevel"/>
     <w:tmpl w:val="4E6277D0"/>
@@ -19289,7 +20652,7 @@
       </w:rPr>
     </w:lvl>
   </w:abstractNum>
-  <w:abstractNum w:abstractNumId="6" w15:restartNumberingAfterBreak="0">
+  <w:abstractNum w:abstractNumId="7" w15:restartNumberingAfterBreak="0">
     <w:nsid w:val="181F246D"/>
     <w:multiLevelType w:val="hybridMultilevel"/>
     <w:tmpl w:val="66B22442"/>
@@ -19378,7 +20741,7 @@
       </w:pPr>
     </w:lvl>
   </w:abstractNum>
-  <w:abstractNum w:abstractNumId="7" w15:restartNumberingAfterBreak="0">
+  <w:abstractNum w:abstractNumId="8" w15:restartNumberingAfterBreak="0">
     <w:nsid w:val="1D03368B"/>
     <w:multiLevelType w:val="hybridMultilevel"/>
     <w:tmpl w:val="00946A0A"/>
@@ -19467,7 +20830,7 @@
       </w:pPr>
     </w:lvl>
   </w:abstractNum>
-  <w:abstractNum w:abstractNumId="8" w15:restartNumberingAfterBreak="0">
+  <w:abstractNum w:abstractNumId="9" w15:restartNumberingAfterBreak="0">
     <w:nsid w:val="1D1C7BE5"/>
     <w:multiLevelType w:val="hybridMultilevel"/>
     <w:tmpl w:val="C42A3164"/>
@@ -19556,7 +20919,7 @@
       </w:pPr>
     </w:lvl>
   </w:abstractNum>
-  <w:abstractNum w:abstractNumId="9" w15:restartNumberingAfterBreak="0">
+  <w:abstractNum w:abstractNumId="10" w15:restartNumberingAfterBreak="0">
     <w:nsid w:val="26635FB3"/>
     <w:multiLevelType w:val="multilevel"/>
     <w:tmpl w:val="A882357C"/>
@@ -19680,7 +21043,7 @@
       </w:rPr>
     </w:lvl>
   </w:abstractNum>
-  <w:abstractNum w:abstractNumId="10" w15:restartNumberingAfterBreak="0">
+  <w:abstractNum w:abstractNumId="11" w15:restartNumberingAfterBreak="0">
     <w:nsid w:val="2AB936FA"/>
     <w:multiLevelType w:val="hybridMultilevel"/>
     <w:tmpl w:val="01A8070C"/>
@@ -19769,7 +21132,7 @@
       </w:pPr>
     </w:lvl>
   </w:abstractNum>
-  <w:abstractNum w:abstractNumId="11" w15:restartNumberingAfterBreak="0">
+  <w:abstractNum w:abstractNumId="12" w15:restartNumberingAfterBreak="0">
     <w:nsid w:val="30113E4F"/>
     <w:multiLevelType w:val="hybridMultilevel"/>
     <w:tmpl w:val="8CCE2A94"/>
@@ -19858,7 +21221,7 @@
       </w:pPr>
     </w:lvl>
   </w:abstractNum>
-  <w:abstractNum w:abstractNumId="12" w15:restartNumberingAfterBreak="0">
+  <w:abstractNum w:abstractNumId="13" w15:restartNumberingAfterBreak="0">
     <w:nsid w:val="31512BBA"/>
     <w:multiLevelType w:val="hybridMultilevel"/>
     <w:tmpl w:val="7360C966"/>
@@ -19947,7 +21310,7 @@
       </w:pPr>
     </w:lvl>
   </w:abstractNum>
-  <w:abstractNum w:abstractNumId="13" w15:restartNumberingAfterBreak="0">
+  <w:abstractNum w:abstractNumId="14" w15:restartNumberingAfterBreak="0">
     <w:nsid w:val="402C1CB3"/>
     <w:multiLevelType w:val="multilevel"/>
     <w:tmpl w:val="37FAC806"/>
@@ -20068,7 +21431,7 @@
       </w:rPr>
     </w:lvl>
   </w:abstractNum>
-  <w:abstractNum w:abstractNumId="14" w15:restartNumberingAfterBreak="0">
+  <w:abstractNum w:abstractNumId="15" w15:restartNumberingAfterBreak="0">
     <w:nsid w:val="44570AEC"/>
     <w:multiLevelType w:val="hybridMultilevel"/>
     <w:tmpl w:val="311ED2FC"/>
@@ -20157,7 +21520,7 @@
       </w:pPr>
     </w:lvl>
   </w:abstractNum>
-  <w:abstractNum w:abstractNumId="15" w15:restartNumberingAfterBreak="0">
+  <w:abstractNum w:abstractNumId="16" w15:restartNumberingAfterBreak="0">
     <w:nsid w:val="460160A7"/>
     <w:multiLevelType w:val="hybridMultilevel"/>
     <w:tmpl w:val="D7A4587E"/>
@@ -20246,7 +21609,96 @@
       </w:pPr>
     </w:lvl>
   </w:abstractNum>
-  <w:abstractNum w:abstractNumId="16" w15:restartNumberingAfterBreak="0">
+  <w:abstractNum w:abstractNumId="17" w15:restartNumberingAfterBreak="0">
+    <w:nsid w:val="4ACD7107"/>
+    <w:multiLevelType w:val="hybridMultilevel"/>
+    <w:tmpl w:val="01A09CA6"/>
+    <w:lvl w:ilvl="0" w:tplc="1450B69C">
+      <w:start w:val="1"/>
+      <w:numFmt w:val="decimal"/>
+      <w:lvlText w:val="%1)"/>
+      <w:lvlJc w:val="left"/>
+      <w:pPr>
+        <w:ind w:left="2268" w:hanging="360"/>
+      </w:pPr>
+      <w:rPr>
+        <w:rFonts w:hint="default"/>
+      </w:rPr>
+    </w:lvl>
+    <w:lvl w:ilvl="1" w:tplc="04190019" w:tentative="1">
+      <w:start w:val="1"/>
+      <w:numFmt w:val="lowerLetter"/>
+      <w:lvlText w:val="%2."/>
+      <w:lvlJc w:val="left"/>
+      <w:pPr>
+        <w:ind w:left="2988" w:hanging="360"/>
+      </w:pPr>
+    </w:lvl>
+    <w:lvl w:ilvl="2" w:tplc="0419001B" w:tentative="1">
+      <w:start w:val="1"/>
+      <w:numFmt w:val="lowerRoman"/>
+      <w:lvlText w:val="%3."/>
+      <w:lvlJc w:val="right"/>
+      <w:pPr>
+        <w:ind w:left="3708" w:hanging="180"/>
+      </w:pPr>
+    </w:lvl>
+    <w:lvl w:ilvl="3" w:tplc="0419000F" w:tentative="1">
+      <w:start w:val="1"/>
+      <w:numFmt w:val="decimal"/>
+      <w:lvlText w:val="%4."/>
+      <w:lvlJc w:val="left"/>
+      <w:pPr>
+        <w:ind w:left="4428" w:hanging="360"/>
+      </w:pPr>
+    </w:lvl>
+    <w:lvl w:ilvl="4" w:tplc="04190019" w:tentative="1">
+      <w:start w:val="1"/>
+      <w:numFmt w:val="lowerLetter"/>
+      <w:lvlText w:val="%5."/>
+      <w:lvlJc w:val="left"/>
+      <w:pPr>
+        <w:ind w:left="5148" w:hanging="360"/>
+      </w:pPr>
+    </w:lvl>
+    <w:lvl w:ilvl="5" w:tplc="0419001B" w:tentative="1">
+      <w:start w:val="1"/>
+      <w:numFmt w:val="lowerRoman"/>
+      <w:lvlText w:val="%6."/>
+      <w:lvlJc w:val="right"/>
+      <w:pPr>
+        <w:ind w:left="5868" w:hanging="180"/>
+      </w:pPr>
+    </w:lvl>
+    <w:lvl w:ilvl="6" w:tplc="0419000F" w:tentative="1">
+      <w:start w:val="1"/>
+      <w:numFmt w:val="decimal"/>
+      <w:lvlText w:val="%7."/>
+      <w:lvlJc w:val="left"/>
+      <w:pPr>
+        <w:ind w:left="6588" w:hanging="360"/>
+      </w:pPr>
+    </w:lvl>
+    <w:lvl w:ilvl="7" w:tplc="04190019" w:tentative="1">
+      <w:start w:val="1"/>
+      <w:numFmt w:val="lowerLetter"/>
+      <w:lvlText w:val="%8."/>
+      <w:lvlJc w:val="left"/>
+      <w:pPr>
+        <w:ind w:left="7308" w:hanging="360"/>
+      </w:pPr>
+    </w:lvl>
+    <w:lvl w:ilvl="8" w:tplc="0419001B" w:tentative="1">
+      <w:start w:val="1"/>
+      <w:numFmt w:val="lowerRoman"/>
+      <w:lvlText w:val="%9."/>
+      <w:lvlJc w:val="right"/>
+      <w:pPr>
+        <w:ind w:left="8028" w:hanging="180"/>
+      </w:pPr>
+    </w:lvl>
+  </w:abstractNum>
+  <w:abstractNum w:abstractNumId="18" w15:restartNumberingAfterBreak="0">
     <w:nsid w:val="4C2A1F38"/>
     <w:multiLevelType w:val="hybridMultilevel"/>
     <w:tmpl w:val="0060CB6A"/>
@@ -20335,7 +21787,7 @@
       </w:pPr>
     </w:lvl>
   </w:abstractNum>
-  <w:abstractNum w:abstractNumId="17" w15:restartNumberingAfterBreak="0">
+  <w:abstractNum w:abstractNumId="19" w15:restartNumberingAfterBreak="0">
     <w:nsid w:val="4F8B5E94"/>
     <w:multiLevelType w:val="hybridMultilevel"/>
     <w:tmpl w:val="37DC669A"/>
@@ -20424,7 +21876,7 @@
       </w:pPr>
     </w:lvl>
   </w:abstractNum>
-  <w:abstractNum w:abstractNumId="18" w15:restartNumberingAfterBreak="0">
+  <w:abstractNum w:abstractNumId="20" w15:restartNumberingAfterBreak="0">
     <w:nsid w:val="5B341260"/>
     <w:multiLevelType w:val="hybridMultilevel"/>
     <w:tmpl w:val="2086328E"/>
@@ -20513,7 +21965,7 @@
       </w:pPr>
     </w:lvl>
   </w:abstractNum>
-  <w:abstractNum w:abstractNumId="19" w15:restartNumberingAfterBreak="0">
+  <w:abstractNum w:abstractNumId="21" w15:restartNumberingAfterBreak="0">
     <w:nsid w:val="5E7A3698"/>
     <w:multiLevelType w:val="multilevel"/>
     <w:tmpl w:val="5B9C0980"/>
@@ -20627,7 +22079,7 @@
       </w:rPr>
     </w:lvl>
   </w:abstractNum>
-  <w:abstractNum w:abstractNumId="20" w15:restartNumberingAfterBreak="0">
+  <w:abstractNum w:abstractNumId="22" w15:restartNumberingAfterBreak="0">
     <w:nsid w:val="5F5D4343"/>
     <w:multiLevelType w:val="hybridMultilevel"/>
     <w:tmpl w:val="861EA46E"/>
@@ -20716,7 +22168,7 @@
       </w:pPr>
     </w:lvl>
   </w:abstractNum>
-  <w:abstractNum w:abstractNumId="21" w15:restartNumberingAfterBreak="0">
+  <w:abstractNum w:abstractNumId="23" w15:restartNumberingAfterBreak="0">
     <w:nsid w:val="61C226FD"/>
     <w:multiLevelType w:val="hybridMultilevel"/>
     <w:tmpl w:val="B3C88BBA"/>
@@ -20805,7 +22257,7 @@
       </w:pPr>
     </w:lvl>
   </w:abstractNum>
-  <w:abstractNum w:abstractNumId="22" w15:restartNumberingAfterBreak="0">
+  <w:abstractNum w:abstractNumId="24" w15:restartNumberingAfterBreak="0">
     <w:nsid w:val="67F607CD"/>
     <w:multiLevelType w:val="hybridMultilevel"/>
     <w:tmpl w:val="4CDE3FAA"/>
@@ -20894,7 +22346,7 @@
       </w:pPr>
     </w:lvl>
   </w:abstractNum>
-  <w:abstractNum w:abstractNumId="23" w15:restartNumberingAfterBreak="0">
+  <w:abstractNum w:abstractNumId="25" w15:restartNumberingAfterBreak="0">
     <w:nsid w:val="683B62CB"/>
     <w:multiLevelType w:val="hybridMultilevel"/>
     <w:tmpl w:val="499AE7E2"/>
@@ -20983,7 +22435,7 @@
       </w:pPr>
     </w:lvl>
   </w:abstractNum>
-  <w:abstractNum w:abstractNumId="24" w15:restartNumberingAfterBreak="0">
+  <w:abstractNum w:abstractNumId="26" w15:restartNumberingAfterBreak="0">
     <w:nsid w:val="68B54636"/>
     <w:multiLevelType w:val="hybridMultilevel"/>
     <w:tmpl w:val="2392156E"/>
@@ -21072,7 +22524,96 @@
       </w:pPr>
     </w:lvl>
   </w:abstractNum>
-  <w:abstractNum w:abstractNumId="25" w15:restartNumberingAfterBreak="0">
+  <w:abstractNum w:abstractNumId="27" w15:restartNumberingAfterBreak="0">
+    <w:nsid w:val="6B1A227D"/>
+    <w:multiLevelType w:val="hybridMultilevel"/>
+    <w:tmpl w:val="B9D84D9E"/>
+    <w:lvl w:ilvl="0" w:tplc="D3482CFA">
+      <w:start w:val="1"/>
+      <w:numFmt w:val="decimal"/>
+      <w:lvlText w:val="%1)"/>
+      <w:lvlJc w:val="left"/>
+      <w:pPr>
+        <w:ind w:left="2061" w:hanging="360"/>
+      </w:pPr>
+      <w:rPr>
+        <w:rFonts w:hint="default"/>
+      </w:rPr>
+    </w:lvl>
+    <w:lvl w:ilvl="1" w:tplc="04190019" w:tentative="1">
+      <w:start w:val="1"/>
+      <w:numFmt w:val="lowerLetter"/>
+      <w:lvlText w:val="%2."/>
+      <w:lvlJc w:val="left"/>
+      <w:pPr>
+        <w:ind w:left="2781" w:hanging="360"/>
+      </w:pPr>
+    </w:lvl>
+    <w:lvl w:ilvl="2" w:tplc="0419001B" w:tentative="1">
+      <w:start w:val="1"/>
+      <w:numFmt w:val="lowerRoman"/>
+      <w:lvlText w:val="%3."/>
+      <w:lvlJc w:val="right"/>
+      <w:pPr>
+        <w:ind w:left="3501" w:hanging="180"/>
+      </w:pPr>
+    </w:lvl>
+    <w:lvl w:ilvl="3" w:tplc="0419000F" w:tentative="1">
+      <w:start w:val="1"/>
+      <w:numFmt w:val="decimal"/>
+      <w:lvlText w:val="%4."/>
+      <w:lvlJc w:val="left"/>
+      <w:pPr>
+        <w:ind w:left="4221" w:hanging="360"/>
+      </w:pPr>
+    </w:lvl>
+    <w:lvl w:ilvl="4" w:tplc="04190019" w:tentative="1">
+      <w:start w:val="1"/>
+      <w:numFmt w:val="lowerLetter"/>
+      <w:lvlText w:val="%5."/>
+      <w:lvlJc w:val="left"/>
+      <w:pPr>
+        <w:ind w:left="4941" w:hanging="360"/>
+      </w:pPr>
+    </w:lvl>
+    <w:lvl w:ilvl="5" w:tplc="0419001B" w:tentative="1">
+      <w:start w:val="1"/>
+      <w:numFmt w:val="lowerRoman"/>
+      <w:lvlText w:val="%6."/>
+      <w:lvlJc w:val="right"/>
+      <w:pPr>
+        <w:ind w:left="5661" w:hanging="180"/>
+      </w:pPr>
+    </w:lvl>
+    <w:lvl w:ilvl="6" w:tplc="0419000F" w:tentative="1">
+      <w:start w:val="1"/>
+      <w:numFmt w:val="decimal"/>
+      <w:lvlText w:val="%7."/>
+      <w:lvlJc w:val="left"/>
+      <w:pPr>
+        <w:ind w:left="6381" w:hanging="360"/>
+      </w:pPr>
+    </w:lvl>
+    <w:lvl w:ilvl="7" w:tplc="04190019" w:tentative="1">
+      <w:start w:val="1"/>
+      <w:numFmt w:val="lowerLetter"/>
+      <w:lvlText w:val="%8."/>
+      <w:lvlJc w:val="left"/>
+      <w:pPr>
+        <w:ind w:left="7101" w:hanging="360"/>
+      </w:pPr>
+    </w:lvl>
+    <w:lvl w:ilvl="8" w:tplc="0419001B" w:tentative="1">
+      <w:start w:val="1"/>
+      <w:numFmt w:val="lowerRoman"/>
+      <w:lvlText w:val="%9."/>
+      <w:lvlJc w:val="right"/>
+      <w:pPr>
+        <w:ind w:left="7821" w:hanging="180"/>
+      </w:pPr>
+    </w:lvl>
+  </w:abstractNum>
+  <w:abstractNum w:abstractNumId="28" w15:restartNumberingAfterBreak="0">
     <w:nsid w:val="70DC05E5"/>
     <w:multiLevelType w:val="hybridMultilevel"/>
     <w:tmpl w:val="C20E1562"/>
@@ -21161,7 +22702,7 @@
       </w:pPr>
     </w:lvl>
   </w:abstractNum>
-  <w:abstractNum w:abstractNumId="26" w15:restartNumberingAfterBreak="0">
+  <w:abstractNum w:abstractNumId="29" w15:restartNumberingAfterBreak="0">
     <w:nsid w:val="730F5805"/>
     <w:multiLevelType w:val="hybridMultilevel"/>
     <w:tmpl w:val="D986738C"/>
@@ -21250,7 +22791,7 @@
       </w:pPr>
     </w:lvl>
   </w:abstractNum>
-  <w:abstractNum w:abstractNumId="27" w15:restartNumberingAfterBreak="0">
+  <w:abstractNum w:abstractNumId="30" w15:restartNumberingAfterBreak="0">
     <w:nsid w:val="7B361E7C"/>
     <w:multiLevelType w:val="hybridMultilevel"/>
     <w:tmpl w:val="4CDE3FAA"/>
@@ -21339,7 +22880,7 @@
       </w:pPr>
     </w:lvl>
   </w:abstractNum>
-  <w:abstractNum w:abstractNumId="28" w15:restartNumberingAfterBreak="0">
+  <w:abstractNum w:abstractNumId="31" w15:restartNumberingAfterBreak="0">
     <w:nsid w:val="7EBD75EA"/>
     <w:multiLevelType w:val="multilevel"/>
     <w:tmpl w:val="95BCD308"/>
@@ -21454,90 +22995,99 @@
     </w:lvl>
   </w:abstractNum>
   <w:num w:numId="1" w16cid:durableId="1519584602">
-    <w:abstractNumId w:val="9"/>
+    <w:abstractNumId w:val="10"/>
   </w:num>
   <w:num w:numId="2" w16cid:durableId="130828715">
     <w:abstractNumId w:val="0"/>
   </w:num>
   <w:num w:numId="3" w16cid:durableId="1567839471">
+    <w:abstractNumId w:val="2"/>
+  </w:num>
+  <w:num w:numId="4" w16cid:durableId="1511531062">
+    <w:abstractNumId w:val="14"/>
+  </w:num>
+  <w:num w:numId="5" w16cid:durableId="1883010883">
+    <w:abstractNumId w:val="13"/>
+  </w:num>
+  <w:num w:numId="6" w16cid:durableId="1693729150">
+    <w:abstractNumId w:val="20"/>
+  </w:num>
+  <w:num w:numId="7" w16cid:durableId="625547138">
+    <w:abstractNumId w:val="6"/>
+  </w:num>
+  <w:num w:numId="8" w16cid:durableId="2075927535">
+    <w:abstractNumId w:val="31"/>
+  </w:num>
+  <w:num w:numId="9" w16cid:durableId="307830590">
+    <w:abstractNumId w:val="25"/>
+  </w:num>
+  <w:num w:numId="10" w16cid:durableId="850410110">
+    <w:abstractNumId w:val="18"/>
+  </w:num>
+  <w:num w:numId="11" w16cid:durableId="471794099">
+    <w:abstractNumId w:val="8"/>
+  </w:num>
+  <w:num w:numId="12" w16cid:durableId="192962488">
+    <w:abstractNumId w:val="16"/>
+  </w:num>
+  <w:num w:numId="13" w16cid:durableId="1464468280">
+    <w:abstractNumId w:val="23"/>
+  </w:num>
+  <w:num w:numId="14" w16cid:durableId="153032215">
+    <w:abstractNumId w:val="15"/>
+  </w:num>
+  <w:num w:numId="15" w16cid:durableId="1400060256">
+    <w:abstractNumId w:val="22"/>
+  </w:num>
+  <w:num w:numId="16" w16cid:durableId="759452781">
+    <w:abstractNumId w:val="9"/>
+  </w:num>
+  <w:num w:numId="17" w16cid:durableId="51927224">
+    <w:abstractNumId w:val="3"/>
+  </w:num>
+  <w:num w:numId="18" w16cid:durableId="1260336824">
+    <w:abstractNumId w:val="12"/>
+  </w:num>
+  <w:num w:numId="19" w16cid:durableId="1671253341">
+    <w:abstractNumId w:val="11"/>
+  </w:num>
+  <w:num w:numId="20" w16cid:durableId="392319163">
+    <w:abstractNumId w:val="29"/>
+  </w:num>
+  <w:num w:numId="21" w16cid:durableId="1283002815">
+    <w:abstractNumId w:val="30"/>
+  </w:num>
+  <w:num w:numId="22" w16cid:durableId="2019456381">
+    <w:abstractNumId w:val="24"/>
+  </w:num>
+  <w:num w:numId="23" w16cid:durableId="1880848942">
+    <w:abstractNumId w:val="5"/>
+  </w:num>
+  <w:num w:numId="24" w16cid:durableId="243532536">
+    <w:abstractNumId w:val="28"/>
+  </w:num>
+  <w:num w:numId="25" w16cid:durableId="373653367">
+    <w:abstractNumId w:val="21"/>
+  </w:num>
+  <w:num w:numId="26" w16cid:durableId="1748072249">
+    <w:abstractNumId w:val="4"/>
+  </w:num>
+  <w:num w:numId="27" w16cid:durableId="2082556023">
+    <w:abstractNumId w:val="26"/>
+  </w:num>
+  <w:num w:numId="28" w16cid:durableId="654576805">
+    <w:abstractNumId w:val="7"/>
+  </w:num>
+  <w:num w:numId="29" w16cid:durableId="1680040287">
+    <w:abstractNumId w:val="19"/>
+  </w:num>
+  <w:num w:numId="30" w16cid:durableId="1957591192">
     <w:abstractNumId w:val="1"/>
   </w:num>
-  <w:num w:numId="4" w16cid:durableId="1511531062">
-    <w:abstractNumId w:val="13"/>
-  </w:num>
-  <w:num w:numId="5" w16cid:durableId="1883010883">
-    <w:abstractNumId w:val="12"/>
-  </w:num>
-  <w:num w:numId="6" w16cid:durableId="1693729150">
-    <w:abstractNumId w:val="18"/>
-  </w:num>
-  <w:num w:numId="7" w16cid:durableId="625547138">
-    <w:abstractNumId w:val="5"/>
-  </w:num>
-  <w:num w:numId="8" w16cid:durableId="2075927535">
-    <w:abstractNumId w:val="28"/>
-  </w:num>
-  <w:num w:numId="9" w16cid:durableId="307830590">
-    <w:abstractNumId w:val="23"/>
-  </w:num>
-  <w:num w:numId="10" w16cid:durableId="850410110">
-    <w:abstractNumId w:val="16"/>
-  </w:num>
-  <w:num w:numId="11" w16cid:durableId="471794099">
-    <w:abstractNumId w:val="7"/>
-  </w:num>
-  <w:num w:numId="12" w16cid:durableId="192962488">
-    <w:abstractNumId w:val="15"/>
-  </w:num>
-  <w:num w:numId="13" w16cid:durableId="1464468280">
-    <w:abstractNumId w:val="21"/>
-  </w:num>
-  <w:num w:numId="14" w16cid:durableId="153032215">
-    <w:abstractNumId w:val="14"/>
-  </w:num>
-  <w:num w:numId="15" w16cid:durableId="1400060256">
-    <w:abstractNumId w:val="20"/>
-  </w:num>
-  <w:num w:numId="16" w16cid:durableId="759452781">
-    <w:abstractNumId w:val="8"/>
-  </w:num>
-  <w:num w:numId="17" w16cid:durableId="51927224">
-    <w:abstractNumId w:val="2"/>
-  </w:num>
-  <w:num w:numId="18" w16cid:durableId="1260336824">
-    <w:abstractNumId w:val="11"/>
-  </w:num>
-  <w:num w:numId="19" w16cid:durableId="1671253341">
-    <w:abstractNumId w:val="10"/>
-  </w:num>
-  <w:num w:numId="20" w16cid:durableId="392319163">
-    <w:abstractNumId w:val="26"/>
-  </w:num>
-  <w:num w:numId="21" w16cid:durableId="1283002815">
+  <w:num w:numId="31" w16cid:durableId="977076943">
     <w:abstractNumId w:val="27"/>
   </w:num>
-  <w:num w:numId="22" w16cid:durableId="2019456381">
-    <w:abstractNumId w:val="22"/>
-  </w:num>
-  <w:num w:numId="23" w16cid:durableId="1880848942">
-    <w:abstractNumId w:val="4"/>
-  </w:num>
-  <w:num w:numId="24" w16cid:durableId="243532536">
-    <w:abstractNumId w:val="25"/>
-  </w:num>
-  <w:num w:numId="25" w16cid:durableId="373653367">
-    <w:abstractNumId w:val="19"/>
-  </w:num>
-  <w:num w:numId="26" w16cid:durableId="1748072249">
-    <w:abstractNumId w:val="3"/>
-  </w:num>
-  <w:num w:numId="27" w16cid:durableId="2082556023">
-    <w:abstractNumId w:val="24"/>
-  </w:num>
-  <w:num w:numId="28" w16cid:durableId="654576805">
-    <w:abstractNumId w:val="6"/>
-  </w:num>
-  <w:num w:numId="29" w16cid:durableId="1680040287">
+  <w:num w:numId="32" w16cid:durableId="1985424960">
     <w:abstractNumId w:val="17"/>
   </w:num>
 </w:numbering>
@@ -21740,7 +23290,7 @@
     <w:lsdException w:name="Medium Shading 2 Accent 1" w:uiPriority="64"/>
     <w:lsdException w:name="Medium List 1 Accent 1" w:uiPriority="65"/>
     <w:lsdException w:name="Revision" w:semiHidden="1"/>
-    <w:lsdException w:name="List Paragraph" w:uiPriority="1" w:qFormat="1"/>
+    <w:lsdException w:name="List Paragraph" w:uiPriority="34" w:qFormat="1"/>
     <w:lsdException w:name="Quote" w:uiPriority="29" w:qFormat="1"/>
     <w:lsdException w:name="Intense Quote" w:uiPriority="30" w:qFormat="1"/>
     <w:lsdException w:name="Medium List 2 Accent 1" w:uiPriority="66"/>
@@ -22052,7 +23602,7 @@
     <w:name w:val="List Paragraph"/>
     <w:basedOn w:val="a"/>
     <w:link w:val="a4"/>
-    <w:uiPriority w:val="1"/>
+    <w:uiPriority w:val="34"/>
     <w:qFormat/>
     <w:rsid w:val="00FC2C7C"/>
     <w:pPr>
@@ -22200,7 +23750,7 @@
     <w:name w:val="Абзац списка Знак"/>
     <w:basedOn w:val="a0"/>
     <w:link w:val="a3"/>
-    <w:uiPriority w:val="1"/>
+    <w:uiPriority w:val="34"/>
     <w:rsid w:val="00FC2C7C"/>
     <w:rPr>
       <w:rFonts w:ascii="Times New Roman" w:hAnsi="Times New Roman"/>
@@ -22339,6 +23889,19 @@
       <w:sz w:val="18"/>
       <w:szCs w:val="18"/>
     </w:rPr>
+  </w:style>
+  <w:style w:type="paragraph" w:styleId="31">
+    <w:name w:val="toc 3"/>
+    <w:basedOn w:val="a"/>
+    <w:next w:val="a"/>
+    <w:autoRedefine/>
+    <w:uiPriority w:val="39"/>
+    <w:unhideWhenUsed/>
+    <w:rsid w:val="00AD65E1"/>
+    <w:pPr>
+      <w:spacing w:after="100"/>
+      <w:ind w:left="440"/>
+    </w:pPr>
   </w:style>
 </w:styles>
 </file>
